--- a/Guide.0.1.docx
+++ b/Guide.0.1.docx
@@ -11,13 +11,8 @@
         </w:numPr>
       </w:pPr>
       <w:r>
-        <w:t xml:space="preserve">Deploy Bridge and ERC20Handler Contract on </w:t>
-      </w:r>
-      <w:proofErr w:type="spellStart"/>
-      <w:r>
-        <w:t>Binance</w:t>
-      </w:r>
-      <w:proofErr w:type="spellEnd"/>
+        <w:t>Deploy Bridge and ERC20Handler Contract on Binance</w:t>
+      </w:r>
       <w:r>
         <w:t>, Verify and Configure.</w:t>
       </w:r>
@@ -27,15 +22,7 @@
         <w:pStyle w:val="ListParagraph"/>
       </w:pPr>
       <w:r>
-        <w:t xml:space="preserve">Here, the parameters are currently base on </w:t>
-      </w:r>
-      <w:proofErr w:type="spellStart"/>
-      <w:r>
-        <w:t>Binance</w:t>
-      </w:r>
-      <w:proofErr w:type="spellEnd"/>
-      <w:r>
-        <w:t xml:space="preserve"> Smart Chain.</w:t>
+        <w:t>Here, the parameters are currently base on Binance Smart Chain.</w:t>
       </w:r>
     </w:p>
     <w:p>
@@ -141,15 +128,7 @@
         <w:pStyle w:val="ListParagraph"/>
       </w:pPr>
       <w:r>
-        <w:t xml:space="preserve">Set the parameters like above. INITIALRELAYER: wallet address that will be used for </w:t>
-      </w:r>
-      <w:proofErr w:type="spellStart"/>
-      <w:r>
-        <w:t>relayer</w:t>
-      </w:r>
-      <w:proofErr w:type="spellEnd"/>
-      <w:r>
-        <w:t>.</w:t>
+        <w:t>Set the parameters like above. INITIALRELAYER: wallet address that will be used for relayer.</w:t>
       </w:r>
     </w:p>
     <w:p>
@@ -255,35 +234,20 @@
         <w:t>BRIDGEADDRESS: bridge contract address</w:t>
       </w:r>
       <w:r>
-        <w:t xml:space="preserve"> on </w:t>
-      </w:r>
-      <w:proofErr w:type="spellStart"/>
-      <w:r>
-        <w:t>Binance</w:t>
-      </w:r>
-      <w:proofErr w:type="spellEnd"/>
-    </w:p>
-    <w:p>
-      <w:pPr>
-        <w:pStyle w:val="ListParagraph"/>
-        <w:ind w:left="1080"/>
-      </w:pPr>
-      <w:r>
-        <w:t xml:space="preserve">INITIALRESOURCEIDS: array of </w:t>
-      </w:r>
-      <w:proofErr w:type="spellStart"/>
-      <w:r>
-        <w:t>resourceids</w:t>
-      </w:r>
-      <w:proofErr w:type="spellEnd"/>
-      <w:r>
-        <w:t xml:space="preserve"> on </w:t>
-      </w:r>
-      <w:proofErr w:type="spellStart"/>
-      <w:r>
-        <w:t>Binance</w:t>
-      </w:r>
-      <w:proofErr w:type="spellEnd"/>
+        <w:t xml:space="preserve"> on Binance</w:t>
+      </w:r>
+    </w:p>
+    <w:p>
+      <w:pPr>
+        <w:pStyle w:val="ListParagraph"/>
+        <w:ind w:left="1080"/>
+      </w:pPr>
+      <w:r>
+        <w:t>INITIALRESOURCEIDS: array of resourceids</w:t>
+      </w:r>
+      <w:r>
+        <w:t xml:space="preserve"> on Binance</w:t>
+      </w:r>
       <w:r>
         <w:t>, token resource id can be one element of this array.</w:t>
       </w:r>
@@ -297,23 +261,10 @@
         <w:t>INITIALCONTRACTADDRESS: array of contract address</w:t>
       </w:r>
       <w:r>
-        <w:t xml:space="preserve"> on </w:t>
-      </w:r>
-      <w:proofErr w:type="spellStart"/>
-      <w:r>
-        <w:t>Binance</w:t>
-      </w:r>
-      <w:proofErr w:type="spellEnd"/>
-      <w:r>
-        <w:t xml:space="preserve">, token address can be one element of this array, </w:t>
-      </w:r>
-      <w:proofErr w:type="spellStart"/>
-      <w:r>
-        <w:t>e.x</w:t>
-      </w:r>
-      <w:proofErr w:type="spellEnd"/>
-      <w:r>
-        <w:t xml:space="preserve"> OPUS token</w:t>
+        <w:t xml:space="preserve"> on Binance</w:t>
+      </w:r>
+      <w:r>
+        <w:t>, token address can be one element of this array, e.x OPUS token</w:t>
       </w:r>
     </w:p>
     <w:p>
@@ -412,33 +363,18 @@
         <w:pStyle w:val="ListParagraph"/>
         <w:ind w:left="1080"/>
       </w:pPr>
-      <w:proofErr w:type="spellStart"/>
-      <w:r>
-        <w:t>handlerAddress</w:t>
-      </w:r>
-      <w:proofErr w:type="spellEnd"/>
-      <w:r>
-        <w:t>: ERC20Handler Contract address</w:t>
-      </w:r>
-    </w:p>
-    <w:p>
-      <w:pPr>
-        <w:pStyle w:val="ListParagraph"/>
-        <w:ind w:left="1080"/>
-      </w:pPr>
-      <w:proofErr w:type="spellStart"/>
-      <w:r>
-        <w:t>resourceID</w:t>
-      </w:r>
-      <w:proofErr w:type="spellEnd"/>
-      <w:r>
-        <w:t xml:space="preserve">: OPUS token </w:t>
-      </w:r>
-      <w:proofErr w:type="spellStart"/>
-      <w:r>
-        <w:t>resourceID</w:t>
-      </w:r>
-      <w:proofErr w:type="spellEnd"/>
+      <w:r>
+        <w:t>handlerAddress: ERC20Handler Contract address</w:t>
+      </w:r>
+    </w:p>
+    <w:p>
+      <w:pPr>
+        <w:pStyle w:val="ListParagraph"/>
+        <w:ind w:left="1080"/>
+      </w:pPr>
+      <w:r>
+        <w:t>resourceID: OPUS token resourceID</w:t>
+      </w:r>
       <w:r>
         <w:t xml:space="preserve"> (IT WILL BE SAME ON ALL CHAIN)</w:t>
       </w:r>
@@ -501,14 +437,15 @@
         <w:pStyle w:val="ListParagraph"/>
         <w:ind w:left="1080"/>
       </w:pPr>
-      <w:proofErr w:type="spellStart"/>
-      <w:r>
-        <w:t>tokenAddress</w:t>
-      </w:r>
-      <w:proofErr w:type="spellEnd"/>
-      <w:r>
-        <w:t>: OPUS token address</w:t>
-      </w:r>
+      <w:r>
+        <w:t>tokenAddress: OPUS token address</w:t>
+      </w:r>
+    </w:p>
+    <w:p>
+      <w:pPr>
+        <w:pStyle w:val="ListParagraph"/>
+        <w:ind w:left="1080"/>
+      </w:pPr>
     </w:p>
     <w:p>
       <w:pPr>
@@ -611,15 +548,7 @@
         <w:pStyle w:val="ListParagraph"/>
       </w:pPr>
       <w:r>
-        <w:t xml:space="preserve">Here, the parameters are currently base on </w:t>
-      </w:r>
-      <w:proofErr w:type="spellStart"/>
-      <w:r>
-        <w:t>Binance</w:t>
-      </w:r>
-      <w:proofErr w:type="spellEnd"/>
-      <w:r>
-        <w:t xml:space="preserve"> Smart Chain.</w:t>
+        <w:t>Here, the parameters are currently base on Binance Smart Chain.</w:t>
       </w:r>
     </w:p>
     <w:p>
@@ -672,6 +601,7 @@
         <w:ind w:firstLine="360"/>
       </w:pPr>
       <w:r>
+        <w:lastRenderedPageBreak/>
         <w:t xml:space="preserve">Parameter: </w:t>
       </w:r>
       <w:r>
@@ -679,7 +609,7 @@
           <w:noProof/>
         </w:rPr>
         <w:drawing>
-          <wp:inline distT="0" distB="0" distL="0" distR="0" wp14:anchorId="64B46C2F" wp14:editId="69B07988">
+          <wp:inline distT="0" distB="0" distL="0" distR="0" wp14:anchorId="55E9C7B4" wp14:editId="049F2726">
             <wp:extent cx="5943600" cy="2858135"/>
             <wp:effectExtent l="0" t="0" r="0" b="0"/>
             <wp:docPr id="12" name="Picture 12"/>
@@ -725,15 +655,7 @@
         <w:pStyle w:val="ListParagraph"/>
       </w:pPr>
       <w:r>
-        <w:t xml:space="preserve">Set the parameters like above. INITIALRELAYER: wallet address that will be used for </w:t>
-      </w:r>
-      <w:proofErr w:type="spellStart"/>
-      <w:r>
-        <w:t>relayer</w:t>
-      </w:r>
-      <w:proofErr w:type="spellEnd"/>
-      <w:r>
-        <w:t>.</w:t>
+        <w:t>Set the parameters like above. INITIALRELAYER: wallet address that will be used for relayer.</w:t>
       </w:r>
     </w:p>
     <w:p>
@@ -793,7 +715,7 @@
           <w:noProof/>
         </w:rPr>
         <w:drawing>
-          <wp:inline distT="0" distB="0" distL="0" distR="0" wp14:anchorId="5C3ADD82" wp14:editId="47BC9B97">
+          <wp:inline distT="0" distB="0" distL="0" distR="0" wp14:anchorId="68AD9FB7" wp14:editId="67D5112F">
             <wp:extent cx="5943600" cy="2482850"/>
             <wp:effectExtent l="0" t="0" r="0" b="0"/>
             <wp:docPr id="14" name="Picture 14"/>
@@ -835,61 +757,34 @@
         <w:ind w:left="1080"/>
       </w:pPr>
       <w:r>
-        <w:t>BRIDGEADDRESS: bridge contract address</w:t>
-      </w:r>
-      <w:r>
-        <w:t xml:space="preserve"> on Avalanche</w:t>
-      </w:r>
-    </w:p>
-    <w:p>
-      <w:pPr>
-        <w:pStyle w:val="ListParagraph"/>
-        <w:ind w:left="1080"/>
-      </w:pPr>
-      <w:r>
-        <w:t xml:space="preserve">INITIALRESOURCEIDS: array of </w:t>
-      </w:r>
-      <w:proofErr w:type="spellStart"/>
-      <w:r>
-        <w:t>resourceids</w:t>
-      </w:r>
-      <w:proofErr w:type="spellEnd"/>
-      <w:r>
-        <w:t xml:space="preserve"> on Avalanche</w:t>
-      </w:r>
-      <w:r>
-        <w:t>, token resource id can be one element of this array.</w:t>
-      </w:r>
-    </w:p>
-    <w:p>
-      <w:pPr>
-        <w:pStyle w:val="ListParagraph"/>
-        <w:ind w:left="1080"/>
-      </w:pPr>
-      <w:r>
-        <w:t>INITIALCONTRACTADDRESS: array of contract address</w:t>
-      </w:r>
-      <w:r>
-        <w:t xml:space="preserve"> on Avalanche</w:t>
-      </w:r>
-      <w:r>
-        <w:t xml:space="preserve">, token address can be one element of this array, </w:t>
-      </w:r>
-      <w:proofErr w:type="spellStart"/>
-      <w:r>
-        <w:t>e.x</w:t>
-      </w:r>
-      <w:proofErr w:type="spellEnd"/>
-      <w:r>
-        <w:t xml:space="preserve"> OPUS token</w:t>
-      </w:r>
-    </w:p>
-    <w:p>
-      <w:pPr>
-        <w:pStyle w:val="ListParagraph"/>
-        <w:ind w:left="1080"/>
-      </w:pPr>
-      <w:r>
+        <w:t>BRIDGEADDRESS: bridge contract address on Avalanche</w:t>
+      </w:r>
+    </w:p>
+    <w:p>
+      <w:pPr>
+        <w:pStyle w:val="ListParagraph"/>
+        <w:ind w:left="1080"/>
+      </w:pPr>
+      <w:r>
+        <w:t>INITIALRESOURCEIDS: array of resourceids on Avalanche, token resource id can be one element of this array.</w:t>
+      </w:r>
+    </w:p>
+    <w:p>
+      <w:pPr>
+        <w:pStyle w:val="ListParagraph"/>
+        <w:ind w:left="1080"/>
+      </w:pPr>
+      <w:r>
+        <w:t>INITIALCONTRACTADDRESS: array of contract address on Avalanche, token address can be one element of this array, e.x OPUS token</w:t>
+      </w:r>
+    </w:p>
+    <w:p>
+      <w:pPr>
+        <w:pStyle w:val="ListParagraph"/>
+        <w:ind w:left="1080"/>
+      </w:pPr>
+      <w:r>
+        <w:lastRenderedPageBreak/>
         <w:t>BURNABLECONTRACTADDRESSES: array of contract address that will be burnable</w:t>
       </w:r>
     </w:p>
@@ -939,7 +834,7 @@
           <w:noProof/>
         </w:rPr>
         <w:drawing>
-          <wp:inline distT="0" distB="0" distL="0" distR="0" wp14:anchorId="5FFEFA48" wp14:editId="3C4289BF">
+          <wp:inline distT="0" distB="0" distL="0" distR="0" wp14:anchorId="740132E1" wp14:editId="6D09D6C6">
             <wp:extent cx="5943600" cy="1858010"/>
             <wp:effectExtent l="0" t="0" r="0" b="8890"/>
             <wp:docPr id="15" name="Picture 15"/>
@@ -986,34 +881,18 @@
         <w:pStyle w:val="ListParagraph"/>
         <w:ind w:left="1080"/>
       </w:pPr>
-      <w:proofErr w:type="spellStart"/>
-      <w:r>
-        <w:t>handlerAddress</w:t>
-      </w:r>
-      <w:proofErr w:type="spellEnd"/>
-      <w:r>
-        <w:t>: ERC20Handler Contract address on Avalanche</w:t>
-      </w:r>
-    </w:p>
-    <w:p>
-      <w:pPr>
-        <w:pStyle w:val="ListParagraph"/>
-        <w:ind w:left="1080"/>
-      </w:pPr>
-      <w:proofErr w:type="spellStart"/>
-      <w:r>
-        <w:lastRenderedPageBreak/>
-        <w:t>resourceID</w:t>
-      </w:r>
-      <w:proofErr w:type="spellEnd"/>
-      <w:r>
-        <w:t xml:space="preserve">: OPUS token </w:t>
-      </w:r>
-      <w:proofErr w:type="spellStart"/>
-      <w:r>
-        <w:t>resourceID</w:t>
-      </w:r>
-      <w:proofErr w:type="spellEnd"/>
+      <w:r>
+        <w:t>handlerAddress: ERC20Handler Contract address on Avalanche</w:t>
+      </w:r>
+    </w:p>
+    <w:p>
+      <w:pPr>
+        <w:pStyle w:val="ListParagraph"/>
+        <w:ind w:left="1080"/>
+      </w:pPr>
+      <w:r>
+        <w:t>resourceID: OPUS token resourceID</w:t>
+      </w:r>
     </w:p>
     <w:p>
       <w:pPr>
@@ -1028,7 +907,7 @@
           <w:noProof/>
         </w:rPr>
         <w:drawing>
-          <wp:inline distT="0" distB="0" distL="0" distR="0" wp14:anchorId="31993BE6" wp14:editId="5E9BAA37">
+          <wp:inline distT="0" distB="0" distL="0" distR="0" wp14:anchorId="2D815FA5" wp14:editId="573EFE34">
             <wp:extent cx="5943600" cy="1109345"/>
             <wp:effectExtent l="0" t="0" r="0" b="0"/>
             <wp:docPr id="16" name="Picture 16"/>
@@ -1069,21 +948,22 @@
         <w:pStyle w:val="ListParagraph"/>
         <w:ind w:left="1080"/>
       </w:pPr>
-      <w:proofErr w:type="spellStart"/>
-      <w:r>
-        <w:t>tokenAddress</w:t>
-      </w:r>
-      <w:proofErr w:type="spellEnd"/>
-      <w:r>
-        <w:t>: OPUS token address on Avalanche</w:t>
-      </w:r>
+      <w:r>
+        <w:t>tokenAddress: OPUS token address on Avalanche</w:t>
+      </w:r>
+    </w:p>
+    <w:p>
+      <w:pPr>
+        <w:pStyle w:val="ListParagraph"/>
+        <w:ind w:left="1080"/>
+      </w:pPr>
     </w:p>
     <w:p>
       <w:pPr>
         <w:pStyle w:val="ListParagraph"/>
         <w:numPr>
           <w:ilvl w:val="0"/>
-          <w:numId w:val="2"/>
+          <w:numId w:val="3"/>
         </w:numPr>
       </w:pPr>
       <w:r>
@@ -1106,7 +986,7 @@
           <w:noProof/>
         </w:rPr>
         <w:drawing>
-          <wp:inline distT="0" distB="0" distL="0" distR="0" wp14:anchorId="002E25B0" wp14:editId="0B4FEC3A">
+          <wp:inline distT="0" distB="0" distL="0" distR="0" wp14:anchorId="26AAF2C0" wp14:editId="072F6BC5">
             <wp:extent cx="5943600" cy="1101090"/>
             <wp:effectExtent l="0" t="0" r="0" b="3810"/>
             <wp:docPr id="18" name="Picture 18"/>
@@ -1151,10 +1031,703 @@
         <w:t>Account: ERC20Handler contract address on Avalanche</w:t>
       </w:r>
     </w:p>
-    <w:p>
-      <w:pPr>
-        <w:pStyle w:val="ListParagraph"/>
-      </w:pPr>
+    <w:p/>
+    <w:p>
+      <w:pPr>
+        <w:pStyle w:val="ListParagraph"/>
+      </w:pPr>
+    </w:p>
+    <w:p>
+      <w:pPr>
+        <w:pStyle w:val="ListParagraph"/>
+        <w:numPr>
+          <w:ilvl w:val="0"/>
+          <w:numId w:val="1"/>
+        </w:numPr>
+      </w:pPr>
+      <w:r>
+        <w:t>Create Relayer and Run it.</w:t>
+      </w:r>
+    </w:p>
+    <w:p>
+      <w:pPr>
+        <w:pStyle w:val="ListParagraph"/>
+      </w:pPr>
+      <w:r>
+        <w:rPr>
+          <w:highlight w:val="yellow"/>
+        </w:rPr>
+        <w:t>Relay wallet address should be one that was used to deploy contracts</w:t>
+      </w:r>
+    </w:p>
+    <w:p>
+      <w:pPr>
+        <w:pStyle w:val="ListParagraph"/>
+        <w:numPr>
+          <w:ilvl w:val="0"/>
+          <w:numId w:val="4"/>
+        </w:numPr>
+      </w:pPr>
+      <w:r>
+        <w:t>Make /work/chainbridge-deploy/cb-sol-cli/chainbridge/run.sh</w:t>
+      </w:r>
+    </w:p>
+    <w:p>
+      <w:pPr>
+        <w:pStyle w:val="ListParagraph"/>
+        <w:numPr>
+          <w:ilvl w:val="0"/>
+          <w:numId w:val="4"/>
+        </w:numPr>
+      </w:pPr>
+      <w:r>
+        <w:t>Edit it like following</w:t>
+      </w:r>
+      <w:r>
+        <w:t xml:space="preserve"> and save it</w:t>
+      </w:r>
+    </w:p>
+    <w:p>
+      <w:pPr>
+        <w:pStyle w:val="ListParagraph"/>
+        <w:ind w:left="1080"/>
+      </w:pPr>
+      <w:r>
+        <w:t>***********************run.sh***********************</w:t>
+      </w:r>
+    </w:p>
+    <w:p>
+      <w:pPr>
+        <w:pStyle w:val="ListParagraph"/>
+        <w:ind w:left="1080"/>
+      </w:pPr>
+    </w:p>
+    <w:p>
+      <w:pPr>
+        <w:pStyle w:val="ListParagraph"/>
+        <w:ind w:left="1080"/>
+      </w:pPr>
+      <w:proofErr w:type="gramStart"/>
+      <w:r>
+        <w:lastRenderedPageBreak/>
+        <w:t>#!/</w:t>
+      </w:r>
+      <w:proofErr w:type="gramEnd"/>
+      <w:r>
+        <w:t>bin/sh</w:t>
+      </w:r>
+    </w:p>
+    <w:p>
+      <w:pPr>
+        <w:pStyle w:val="ListParagraph"/>
+        <w:ind w:left="1080"/>
+      </w:pPr>
+      <w:r>
+        <w:t xml:space="preserve">rm </w:t>
+      </w:r>
+      <w:proofErr w:type="gramStart"/>
+      <w:r>
+        <w:t>config.json</w:t>
+      </w:r>
+      <w:proofErr w:type="gramEnd"/>
+    </w:p>
+    <w:p>
+      <w:pPr>
+        <w:pStyle w:val="ListParagraph"/>
+        <w:ind w:left="1080"/>
+      </w:pPr>
+      <w:r>
+        <w:t>RELAY</w:t>
+      </w:r>
+      <w:r>
+        <w:t>_ADDR="</w:t>
+      </w:r>
+      <w:r>
+        <w:t>&lt;</w:t>
+      </w:r>
+      <w:r>
+        <w:t>Relayer wallet address</w:t>
+      </w:r>
+      <w:r>
+        <w:t>&gt;</w:t>
+      </w:r>
+      <w:r>
+        <w:t>"</w:t>
+      </w:r>
+    </w:p>
+    <w:p>
+      <w:pPr>
+        <w:pStyle w:val="ListParagraph"/>
+        <w:ind w:left="1080"/>
+      </w:pPr>
+      <w:r>
+        <w:t>SRC_BRIDGE="</w:t>
+      </w:r>
+      <w:r>
+        <w:t>&lt;Bridge Contract Address on Binance&gt;</w:t>
+      </w:r>
+      <w:r>
+        <w:t>"</w:t>
+      </w:r>
+    </w:p>
+    <w:p>
+      <w:pPr>
+        <w:pStyle w:val="ListParagraph"/>
+        <w:ind w:left="1080"/>
+      </w:pPr>
+      <w:r>
+        <w:t>SRC_HANDLER="</w:t>
+      </w:r>
+      <w:r>
+        <w:t>&lt;ERC20Handler Contract Address on Binance&gt;</w:t>
+      </w:r>
+      <w:r>
+        <w:t>"</w:t>
+      </w:r>
+    </w:p>
+    <w:p>
+      <w:pPr>
+        <w:pStyle w:val="ListParagraph"/>
+        <w:ind w:left="1080"/>
+      </w:pPr>
+      <w:r>
+        <w:t>DST_BRIDGE="</w:t>
+      </w:r>
+      <w:r>
+        <w:t xml:space="preserve">&lt;Bridge Contract Address on </w:t>
+      </w:r>
+      <w:r>
+        <w:t>Avalanche c-chain</w:t>
+      </w:r>
+      <w:r>
+        <w:t>&gt;</w:t>
+      </w:r>
+      <w:r>
+        <w:t>"</w:t>
+      </w:r>
+    </w:p>
+    <w:p>
+      <w:pPr>
+        <w:pStyle w:val="ListParagraph"/>
+        <w:ind w:left="1080"/>
+      </w:pPr>
+      <w:r>
+        <w:t>DST_HANDLER="</w:t>
+      </w:r>
+      <w:r>
+        <w:t xml:space="preserve">&lt;ERC20Handler Contract Address on </w:t>
+      </w:r>
+      <w:r>
+        <w:t>Avalanche c-chain</w:t>
+      </w:r>
+      <w:r>
+        <w:t>&gt;</w:t>
+      </w:r>
+      <w:r>
+        <w:t>"</w:t>
+      </w:r>
+    </w:p>
+    <w:p>
+      <w:pPr>
+        <w:pStyle w:val="ListParagraph"/>
+        <w:ind w:left="1080"/>
+      </w:pPr>
+      <w:r>
+        <w:t>echo "{</w:t>
+      </w:r>
+    </w:p>
+    <w:p>
+      <w:pPr>
+        <w:pStyle w:val="ListParagraph"/>
+        <w:ind w:left="1080"/>
+      </w:pPr>
+      <w:r>
+        <w:t xml:space="preserve">  \"chains\": [</w:t>
+      </w:r>
+    </w:p>
+    <w:p>
+      <w:pPr>
+        <w:pStyle w:val="ListParagraph"/>
+        <w:ind w:left="1080"/>
+      </w:pPr>
+      <w:r>
+        <w:t xml:space="preserve">    {</w:t>
+      </w:r>
+    </w:p>
+    <w:p>
+      <w:pPr>
+        <w:pStyle w:val="ListParagraph"/>
+        <w:ind w:left="1080"/>
+      </w:pPr>
+      <w:r>
+        <w:t xml:space="preserve">      \"name\": \"</w:t>
+      </w:r>
+      <w:r>
+        <w:t>Binance</w:t>
+      </w:r>
+      <w:r>
+        <w:t>\",</w:t>
+      </w:r>
+    </w:p>
+    <w:p>
+      <w:pPr>
+        <w:pStyle w:val="ListParagraph"/>
+        <w:ind w:left="1080"/>
+      </w:pPr>
+      <w:r>
+        <w:t xml:space="preserve">      \"type\": \"ethereum\",</w:t>
+      </w:r>
+    </w:p>
+    <w:p>
+      <w:pPr>
+        <w:pStyle w:val="ListParagraph"/>
+        <w:ind w:left="1080"/>
+      </w:pPr>
+      <w:r>
+        <w:t xml:space="preserve">      \"id\": \"0\",</w:t>
+      </w:r>
+    </w:p>
+    <w:p>
+      <w:pPr>
+        <w:pStyle w:val="ListParagraph"/>
+        <w:ind w:left="1080"/>
+      </w:pPr>
+      <w:r>
+        <w:t xml:space="preserve">      \"endpoint\": \"wss://</w:t>
+      </w:r>
+      <w:r>
+        <w:t>bsc-ws-node.nariox.org:4</w:t>
+      </w:r>
+      <w:r>
+        <w:t>43</w:t>
+      </w:r>
+      <w:r>
+        <w:t>\",</w:t>
+      </w:r>
+    </w:p>
+    <w:p>
+      <w:pPr>
+        <w:pStyle w:val="ListParagraph"/>
+        <w:ind w:left="1080"/>
+      </w:pPr>
+      <w:r>
+        <w:t xml:space="preserve">      \"from\": \"$</w:t>
+      </w:r>
+      <w:r>
+        <w:t xml:space="preserve"> </w:t>
+      </w:r>
+      <w:r>
+        <w:t>RELAY</w:t>
+      </w:r>
+      <w:r>
+        <w:t>_ADDR\",</w:t>
+      </w:r>
+    </w:p>
+    <w:p>
+      <w:pPr>
+        <w:pStyle w:val="ListParagraph"/>
+        <w:ind w:left="1080"/>
+      </w:pPr>
+      <w:r>
+        <w:t xml:space="preserve">      \"opts\": {</w:t>
+      </w:r>
+    </w:p>
+    <w:p>
+      <w:pPr>
+        <w:pStyle w:val="ListParagraph"/>
+        <w:ind w:left="1080"/>
+      </w:pPr>
+      <w:r>
+        <w:t xml:space="preserve">        \"bridge\": \"$SRC_BRIDGE\",</w:t>
+      </w:r>
+    </w:p>
+    <w:p>
+      <w:pPr>
+        <w:pStyle w:val="ListParagraph"/>
+        <w:ind w:left="1080"/>
+      </w:pPr>
+      <w:r>
+        <w:t xml:space="preserve">        \"erc20Handler\": \"$SRC_HANDLER\",</w:t>
+      </w:r>
+    </w:p>
+    <w:p>
+      <w:pPr>
+        <w:pStyle w:val="ListParagraph"/>
+        <w:ind w:left="1080"/>
+      </w:pPr>
+      <w:r>
+        <w:t xml:space="preserve">        \"genericHandler\": \"$SRC_HANDLER\",</w:t>
+      </w:r>
+    </w:p>
+    <w:p>
+      <w:pPr>
+        <w:pStyle w:val="ListParagraph"/>
+        <w:ind w:left="1080"/>
+      </w:pPr>
+      <w:r>
+        <w:t xml:space="preserve">        \"gasLimit\": \"1000000\",</w:t>
+      </w:r>
+    </w:p>
+    <w:p>
+      <w:pPr>
+        <w:pStyle w:val="ListParagraph"/>
+        <w:ind w:left="1080"/>
+      </w:pPr>
+      <w:r>
+        <w:t xml:space="preserve">        \"maxGasPrice\": \"</w:t>
+      </w:r>
+      <w:r>
+        <w:t>23</w:t>
+      </w:r>
+      <w:r>
+        <w:t>000000000\"</w:t>
+      </w:r>
+    </w:p>
+    <w:p>
+      <w:pPr>
+        <w:pStyle w:val="ListParagraph"/>
+        <w:ind w:left="1080"/>
+      </w:pPr>
+      <w:r>
+        <w:t xml:space="preserve">      }</w:t>
+      </w:r>
+    </w:p>
+    <w:p>
+      <w:pPr>
+        <w:pStyle w:val="ListParagraph"/>
+        <w:ind w:left="1080"/>
+      </w:pPr>
+      <w:r>
+        <w:t xml:space="preserve">    },</w:t>
+      </w:r>
+    </w:p>
+    <w:p>
+      <w:pPr>
+        <w:pStyle w:val="ListParagraph"/>
+        <w:ind w:left="1080"/>
+      </w:pPr>
+      <w:r>
+        <w:t xml:space="preserve">    {</w:t>
+      </w:r>
+    </w:p>
+    <w:p>
+      <w:pPr>
+        <w:pStyle w:val="ListParagraph"/>
+        <w:ind w:left="1080"/>
+      </w:pPr>
+      <w:r>
+        <w:t xml:space="preserve">      \"name\": \"Avalanche\",</w:t>
+      </w:r>
+    </w:p>
+    <w:p>
+      <w:pPr>
+        <w:pStyle w:val="ListParagraph"/>
+        <w:ind w:left="1080"/>
+      </w:pPr>
+      <w:r>
+        <w:t xml:space="preserve">      \"type\": \"ethereum\",</w:t>
+      </w:r>
+    </w:p>
+    <w:p>
+      <w:pPr>
+        <w:pStyle w:val="ListParagraph"/>
+        <w:ind w:left="1080"/>
+      </w:pPr>
+      <w:r>
+        <w:t xml:space="preserve">      \"id\": \"1\",</w:t>
+      </w:r>
+    </w:p>
+    <w:p>
+      <w:pPr>
+        <w:pStyle w:val="ListParagraph"/>
+        <w:ind w:left="1080"/>
+      </w:pPr>
+      <w:r>
+        <w:t xml:space="preserve">      \"endpoint\": \"wss://api.avax.network/ext/bc/C/ws\",</w:t>
+      </w:r>
+    </w:p>
+    <w:p>
+      <w:pPr>
+        <w:pStyle w:val="ListParagraph"/>
+        <w:ind w:left="1080"/>
+      </w:pPr>
+      <w:r>
+        <w:t xml:space="preserve">      \"from\": \"$</w:t>
+      </w:r>
+      <w:r>
+        <w:t xml:space="preserve"> </w:t>
+      </w:r>
+      <w:r>
+        <w:t>RELAY</w:t>
+      </w:r>
+      <w:r>
+        <w:t>_ADDR\",</w:t>
+      </w:r>
+    </w:p>
+    <w:p>
+      <w:pPr>
+        <w:pStyle w:val="ListParagraph"/>
+        <w:ind w:left="1080"/>
+      </w:pPr>
+      <w:r>
+        <w:t xml:space="preserve">      \"opts\": {</w:t>
+      </w:r>
+    </w:p>
+    <w:p>
+      <w:pPr>
+        <w:pStyle w:val="ListParagraph"/>
+        <w:ind w:left="1080"/>
+      </w:pPr>
+      <w:r>
+        <w:t xml:space="preserve">        \"bridge\": \"$DST_BRIDGE\",</w:t>
+      </w:r>
+    </w:p>
+    <w:p>
+      <w:pPr>
+        <w:pStyle w:val="ListParagraph"/>
+        <w:ind w:left="1080"/>
+      </w:pPr>
+      <w:r>
+        <w:t xml:space="preserve">        \"erc20Handler\": \"$DST_HANDLER\",</w:t>
+      </w:r>
+    </w:p>
+    <w:p>
+      <w:pPr>
+        <w:pStyle w:val="ListParagraph"/>
+        <w:ind w:left="1080"/>
+      </w:pPr>
+      <w:r>
+        <w:t xml:space="preserve">        \"genericHandler\": \"$DST_HANDLER\",</w:t>
+      </w:r>
+    </w:p>
+    <w:p>
+      <w:pPr>
+        <w:pStyle w:val="ListParagraph"/>
+        <w:ind w:left="1080"/>
+      </w:pPr>
+      <w:r>
+        <w:t xml:space="preserve">        \"gasLimit\": \"1000000\",</w:t>
+      </w:r>
+    </w:p>
+    <w:p>
+      <w:pPr>
+        <w:pStyle w:val="ListParagraph"/>
+        <w:ind w:left="1080"/>
+      </w:pPr>
+      <w:r>
+        <w:t xml:space="preserve">        \"maxGasPrice\": \"</w:t>
+      </w:r>
+      <w:r>
+        <w:t>23</w:t>
+      </w:r>
+      <w:r>
+        <w:t>000000000\"</w:t>
+      </w:r>
+    </w:p>
+    <w:p>
+      <w:pPr>
+        <w:pStyle w:val="ListParagraph"/>
+        <w:ind w:left="1080"/>
+      </w:pPr>
+      <w:r>
+        <w:t xml:space="preserve">      }</w:t>
+      </w:r>
+    </w:p>
+    <w:p>
+      <w:pPr>
+        <w:pStyle w:val="ListParagraph"/>
+        <w:ind w:left="1080"/>
+      </w:pPr>
+      <w:r>
+        <w:t xml:space="preserve">    }</w:t>
+      </w:r>
+    </w:p>
+    <w:p>
+      <w:pPr>
+        <w:pStyle w:val="ListParagraph"/>
+        <w:ind w:left="1080"/>
+      </w:pPr>
+      <w:r>
+        <w:t xml:space="preserve">  ]</w:t>
+      </w:r>
+    </w:p>
+    <w:p>
+      <w:pPr>
+        <w:pStyle w:val="ListParagraph"/>
+        <w:ind w:left="1080"/>
+      </w:pPr>
+      <w:r>
+        <w:t xml:space="preserve">}" &gt;&gt; </w:t>
+      </w:r>
+      <w:proofErr w:type="gramStart"/>
+      <w:r>
+        <w:t>config.json</w:t>
+      </w:r>
+      <w:proofErr w:type="gramEnd"/>
+    </w:p>
+    <w:p>
+      <w:pPr>
+        <w:pStyle w:val="ListParagraph"/>
+        <w:ind w:left="1080"/>
+      </w:pPr>
+    </w:p>
+    <w:p>
+      <w:pPr>
+        <w:pStyle w:val="ListParagraph"/>
+        <w:numPr>
+          <w:ilvl w:val="0"/>
+          <w:numId w:val="4"/>
+        </w:numPr>
+      </w:pPr>
+      <w:r>
+        <w:t>Run “chmod 777 run.sh” and launch “run.sh”</w:t>
+      </w:r>
+      <w:r>
+        <w:t xml:space="preserve"> </w:t>
+      </w:r>
+      <w:proofErr w:type="gramStart"/>
+      <w:r>
+        <w:t xml:space="preserve">on </w:t>
+      </w:r>
+      <w:r>
+        <w:t xml:space="preserve"> </w:t>
+      </w:r>
+      <w:r>
+        <w:t>“</w:t>
+      </w:r>
+      <w:proofErr w:type="gramEnd"/>
+      <w:r>
+        <w:t>/work/chainbridge-deploy/cb-sol-cli/chainbridge</w:t>
+      </w:r>
+      <w:r>
+        <w:t>”</w:t>
+      </w:r>
+    </w:p>
+    <w:p>
+      <w:pPr>
+        <w:pStyle w:val="ListParagraph"/>
+        <w:numPr>
+          <w:ilvl w:val="0"/>
+          <w:numId w:val="4"/>
+        </w:numPr>
+      </w:pPr>
+      <w:r>
+        <w:t>On terminal, run following command</w:t>
+      </w:r>
+    </w:p>
+    <w:p>
+      <w:pPr>
+        <w:pStyle w:val="ListParagraph"/>
+        <w:ind w:left="1080"/>
+      </w:pPr>
+      <w:r>
+        <w:t>PK</w:t>
+      </w:r>
+      <w:proofErr w:type="gramStart"/>
+      <w:r>
+        <w:t>=”&lt;</w:t>
+      </w:r>
+      <w:proofErr w:type="gramEnd"/>
+      <w:r>
+        <w:t xml:space="preserve">Relayer wallet Private key&gt;” </w:t>
+      </w:r>
+    </w:p>
+    <w:p>
+      <w:pPr>
+        <w:pStyle w:val="ListParagraph"/>
+        <w:ind w:left="1080"/>
+      </w:pPr>
+      <w:proofErr w:type="gramStart"/>
+      <w:r>
+        <w:rPr>
+          <w:rFonts w:ascii="Consolas" w:hAnsi="Consolas"/>
+          <w:color w:val="36464E"/>
+          <w:sz w:val="20"/>
+          <w:szCs w:val="20"/>
+          <w:shd w:val="clear" w:color="auto" w:fill="F5F5F5"/>
+        </w:rPr>
+        <w:lastRenderedPageBreak/>
+        <w:t>./</w:t>
+      </w:r>
+      <w:proofErr w:type="gramEnd"/>
+      <w:r>
+        <w:rPr>
+          <w:rFonts w:ascii="Consolas" w:hAnsi="Consolas"/>
+          <w:color w:val="36464E"/>
+          <w:sz w:val="20"/>
+          <w:szCs w:val="20"/>
+          <w:shd w:val="clear" w:color="auto" w:fill="F5F5F5"/>
+        </w:rPr>
+        <w:t xml:space="preserve">build/chainbridge accounts import --privateKey </w:t>
+      </w:r>
+      <w:r>
+        <w:rPr>
+          <w:rStyle w:val="nv"/>
+          <w:rFonts w:ascii="Consolas" w:hAnsi="Consolas"/>
+          <w:color w:val="36464E"/>
+          <w:sz w:val="20"/>
+          <w:szCs w:val="20"/>
+        </w:rPr>
+        <w:t>$PK</w:t>
+      </w:r>
+    </w:p>
+    <w:p>
+      <w:pPr>
+        <w:pStyle w:val="ListParagraph"/>
+        <w:ind w:left="1080"/>
+      </w:pPr>
+      <w:proofErr w:type="gramStart"/>
+      <w:r>
+        <w:rPr>
+          <w:rFonts w:ascii="Consolas" w:hAnsi="Consolas"/>
+          <w:color w:val="36464E"/>
+          <w:sz w:val="20"/>
+          <w:szCs w:val="20"/>
+          <w:shd w:val="clear" w:color="auto" w:fill="F5F5F5"/>
+        </w:rPr>
+        <w:t>./</w:t>
+      </w:r>
+      <w:proofErr w:type="gramEnd"/>
+      <w:r>
+        <w:rPr>
+          <w:rFonts w:ascii="Consolas" w:hAnsi="Consolas"/>
+          <w:color w:val="36464E"/>
+          <w:sz w:val="20"/>
+          <w:szCs w:val="20"/>
+          <w:shd w:val="clear" w:color="auto" w:fill="F5F5F5"/>
+        </w:rPr>
+        <w:t xml:space="preserve">build/chainbridge --config config.json --verbosity trace </w:t>
+      </w:r>
+      <w:r>
+        <w:rPr>
+          <w:rFonts w:ascii="Consolas" w:hAnsi="Consolas"/>
+          <w:color w:val="36464E"/>
+          <w:sz w:val="20"/>
+          <w:szCs w:val="20"/>
+          <w:shd w:val="clear" w:color="auto" w:fill="F5F5F5"/>
+        </w:rPr>
+        <w:t>–</w:t>
+      </w:r>
+      <w:r>
+        <w:rPr>
+          <w:rFonts w:ascii="Consolas" w:hAnsi="Consolas"/>
+          <w:color w:val="36464E"/>
+          <w:sz w:val="20"/>
+          <w:szCs w:val="20"/>
+          <w:shd w:val="clear" w:color="auto" w:fill="F5F5F5"/>
+        </w:rPr>
+        <w:t>latest</w:t>
+      </w:r>
+      <w:r>
+        <w:rPr>
+          <w:rFonts w:ascii="Consolas" w:hAnsi="Consolas"/>
+          <w:color w:val="36464E"/>
+          <w:sz w:val="20"/>
+          <w:szCs w:val="20"/>
+          <w:shd w:val="clear" w:color="auto" w:fill="F5F5F5"/>
+        </w:rPr>
+        <w:t xml:space="preserve"> &amp;</w:t>
+      </w:r>
     </w:p>
     <w:sectPr>
       <w:pgSz w:w="12240" w:h="15840"/>
@@ -1347,6 +1920,95 @@
     </w:lvl>
   </w:abstractNum>
   <w:abstractNum w:abstractNumId="2" w15:restartNumberingAfterBreak="0">
+    <w:nsid w:val="4A3B719F"/>
+    <w:multiLevelType w:val="hybridMultilevel"/>
+    <w:tmpl w:val="ABA2FF6A"/>
+    <w:lvl w:ilvl="0" w:tplc="7882A38C">
+      <w:start w:val="1"/>
+      <w:numFmt w:val="decimal"/>
+      <w:lvlText w:val="%1)"/>
+      <w:lvlJc w:val="left"/>
+      <w:pPr>
+        <w:ind w:left="1080" w:hanging="360"/>
+      </w:pPr>
+      <w:rPr>
+        <w:rFonts w:hint="default"/>
+      </w:rPr>
+    </w:lvl>
+    <w:lvl w:ilvl="1" w:tplc="04090019" w:tentative="1">
+      <w:start w:val="1"/>
+      <w:numFmt w:val="lowerLetter"/>
+      <w:lvlText w:val="%2."/>
+      <w:lvlJc w:val="left"/>
+      <w:pPr>
+        <w:ind w:left="1800" w:hanging="360"/>
+      </w:pPr>
+    </w:lvl>
+    <w:lvl w:ilvl="2" w:tplc="0409001B" w:tentative="1">
+      <w:start w:val="1"/>
+      <w:numFmt w:val="lowerRoman"/>
+      <w:lvlText w:val="%3."/>
+      <w:lvlJc w:val="right"/>
+      <w:pPr>
+        <w:ind w:left="2520" w:hanging="180"/>
+      </w:pPr>
+    </w:lvl>
+    <w:lvl w:ilvl="3" w:tplc="0409000F" w:tentative="1">
+      <w:start w:val="1"/>
+      <w:numFmt w:val="decimal"/>
+      <w:lvlText w:val="%4."/>
+      <w:lvlJc w:val="left"/>
+      <w:pPr>
+        <w:ind w:left="3240" w:hanging="360"/>
+      </w:pPr>
+    </w:lvl>
+    <w:lvl w:ilvl="4" w:tplc="04090019" w:tentative="1">
+      <w:start w:val="1"/>
+      <w:numFmt w:val="lowerLetter"/>
+      <w:lvlText w:val="%5."/>
+      <w:lvlJc w:val="left"/>
+      <w:pPr>
+        <w:ind w:left="3960" w:hanging="360"/>
+      </w:pPr>
+    </w:lvl>
+    <w:lvl w:ilvl="5" w:tplc="0409001B" w:tentative="1">
+      <w:start w:val="1"/>
+      <w:numFmt w:val="lowerRoman"/>
+      <w:lvlText w:val="%6."/>
+      <w:lvlJc w:val="right"/>
+      <w:pPr>
+        <w:ind w:left="4680" w:hanging="180"/>
+      </w:pPr>
+    </w:lvl>
+    <w:lvl w:ilvl="6" w:tplc="0409000F" w:tentative="1">
+      <w:start w:val="1"/>
+      <w:numFmt w:val="decimal"/>
+      <w:lvlText w:val="%7."/>
+      <w:lvlJc w:val="left"/>
+      <w:pPr>
+        <w:ind w:left="5400" w:hanging="360"/>
+      </w:pPr>
+    </w:lvl>
+    <w:lvl w:ilvl="7" w:tplc="04090019" w:tentative="1">
+      <w:start w:val="1"/>
+      <w:numFmt w:val="lowerLetter"/>
+      <w:lvlText w:val="%8."/>
+      <w:lvlJc w:val="left"/>
+      <w:pPr>
+        <w:ind w:left="6120" w:hanging="360"/>
+      </w:pPr>
+    </w:lvl>
+    <w:lvl w:ilvl="8" w:tplc="0409001B" w:tentative="1">
+      <w:start w:val="1"/>
+      <w:numFmt w:val="lowerRoman"/>
+      <w:lvlText w:val="%9."/>
+      <w:lvlJc w:val="right"/>
+      <w:pPr>
+        <w:ind w:left="6840" w:hanging="180"/>
+      </w:pPr>
+    </w:lvl>
+  </w:abstractNum>
+  <w:abstractNum w:abstractNumId="3" w15:restartNumberingAfterBreak="0">
     <w:nsid w:val="56E60A73"/>
     <w:multiLevelType w:val="hybridMultilevel"/>
     <w:tmpl w:val="51941CA0"/>
@@ -1442,6 +2104,9 @@
     <w:abstractNumId w:val="1"/>
   </w:num>
   <w:num w:numId="3">
+    <w:abstractNumId w:val="3"/>
+  </w:num>
+  <w:num w:numId="4">
     <w:abstractNumId w:val="2"/>
   </w:num>
 </w:numbering>
@@ -1907,6 +2572,11 @@
       <w:shd w:val="clear" w:color="auto" w:fill="E1DFDD"/>
     </w:rPr>
   </w:style>
+  <w:style w:type="character" w:customStyle="1" w:styleId="nv">
+    <w:name w:val="nv"/>
+    <w:basedOn w:val="DefaultParagraphFont"/>
+    <w:rsid w:val="009C095D"/>
+  </w:style>
 </w:styles>
 </file>
 

--- a/Guide.0.1.docx
+++ b/Guide.0.1.docx
@@ -11,8 +11,13 @@
         </w:numPr>
       </w:pPr>
       <w:r>
-        <w:t>Deploy Bridge and ERC20Handler Contract on Binance</w:t>
-      </w:r>
+        <w:t xml:space="preserve">Deploy Bridge and ERC20Handler Contract on </w:t>
+      </w:r>
+      <w:proofErr w:type="spellStart"/>
+      <w:r>
+        <w:t>Binance</w:t>
+      </w:r>
+      <w:proofErr w:type="spellEnd"/>
       <w:r>
         <w:t>, Verify and Configure.</w:t>
       </w:r>
@@ -22,7 +27,15 @@
         <w:pStyle w:val="ListParagraph"/>
       </w:pPr>
       <w:r>
-        <w:t>Here, the parameters are currently base on Binance Smart Chain.</w:t>
+        <w:t xml:space="preserve">Here, the parameters are currently base on </w:t>
+      </w:r>
+      <w:proofErr w:type="spellStart"/>
+      <w:r>
+        <w:t>Binance</w:t>
+      </w:r>
+      <w:proofErr w:type="spellEnd"/>
+      <w:r>
+        <w:t xml:space="preserve"> Smart Chain.</w:t>
       </w:r>
     </w:p>
     <w:p>
@@ -128,7 +141,15 @@
         <w:pStyle w:val="ListParagraph"/>
       </w:pPr>
       <w:r>
-        <w:t>Set the parameters like above. INITIALRELAYER: wallet address that will be used for relayer.</w:t>
+        <w:t xml:space="preserve">Set the parameters like above. INITIALRELAYER: wallet address that will be used for </w:t>
+      </w:r>
+      <w:proofErr w:type="spellStart"/>
+      <w:r>
+        <w:t>relayer</w:t>
+      </w:r>
+      <w:proofErr w:type="spellEnd"/>
+      <w:r>
+        <w:t>.</w:t>
       </w:r>
     </w:p>
     <w:p>
@@ -234,20 +255,35 @@
         <w:t>BRIDGEADDRESS: bridge contract address</w:t>
       </w:r>
       <w:r>
-        <w:t xml:space="preserve"> on Binance</w:t>
-      </w:r>
-    </w:p>
-    <w:p>
-      <w:pPr>
-        <w:pStyle w:val="ListParagraph"/>
-        <w:ind w:left="1080"/>
-      </w:pPr>
-      <w:r>
-        <w:t>INITIALRESOURCEIDS: array of resourceids</w:t>
-      </w:r>
-      <w:r>
-        <w:t xml:space="preserve"> on Binance</w:t>
-      </w:r>
+        <w:t xml:space="preserve"> on </w:t>
+      </w:r>
+      <w:proofErr w:type="spellStart"/>
+      <w:r>
+        <w:t>Binance</w:t>
+      </w:r>
+      <w:proofErr w:type="spellEnd"/>
+    </w:p>
+    <w:p>
+      <w:pPr>
+        <w:pStyle w:val="ListParagraph"/>
+        <w:ind w:left="1080"/>
+      </w:pPr>
+      <w:r>
+        <w:t xml:space="preserve">INITIALRESOURCEIDS: array of </w:t>
+      </w:r>
+      <w:proofErr w:type="spellStart"/>
+      <w:r>
+        <w:t>resourceids</w:t>
+      </w:r>
+      <w:proofErr w:type="spellEnd"/>
+      <w:r>
+        <w:t xml:space="preserve"> on </w:t>
+      </w:r>
+      <w:proofErr w:type="spellStart"/>
+      <w:r>
+        <w:t>Binance</w:t>
+      </w:r>
+      <w:proofErr w:type="spellEnd"/>
       <w:r>
         <w:t>, token resource id can be one element of this array.</w:t>
       </w:r>
@@ -261,10 +297,23 @@
         <w:t>INITIALCONTRACTADDRESS: array of contract address</w:t>
       </w:r>
       <w:r>
-        <w:t xml:space="preserve"> on Binance</w:t>
-      </w:r>
-      <w:r>
-        <w:t>, token address can be one element of this array, e.x OPUS token</w:t>
+        <w:t xml:space="preserve"> on </w:t>
+      </w:r>
+      <w:proofErr w:type="spellStart"/>
+      <w:r>
+        <w:t>Binance</w:t>
+      </w:r>
+      <w:proofErr w:type="spellEnd"/>
+      <w:r>
+        <w:t xml:space="preserve">, token address can be one element of this array, </w:t>
+      </w:r>
+      <w:proofErr w:type="spellStart"/>
+      <w:r>
+        <w:t>e.x</w:t>
+      </w:r>
+      <w:proofErr w:type="spellEnd"/>
+      <w:r>
+        <w:t xml:space="preserve"> OPUS token</w:t>
       </w:r>
     </w:p>
     <w:p>
@@ -363,18 +412,33 @@
         <w:pStyle w:val="ListParagraph"/>
         <w:ind w:left="1080"/>
       </w:pPr>
-      <w:r>
-        <w:t>handlerAddress: ERC20Handler Contract address</w:t>
-      </w:r>
-    </w:p>
-    <w:p>
-      <w:pPr>
-        <w:pStyle w:val="ListParagraph"/>
-        <w:ind w:left="1080"/>
-      </w:pPr>
-      <w:r>
-        <w:t>resourceID: OPUS token resourceID</w:t>
-      </w:r>
+      <w:proofErr w:type="spellStart"/>
+      <w:r>
+        <w:t>handlerAddress</w:t>
+      </w:r>
+      <w:proofErr w:type="spellEnd"/>
+      <w:r>
+        <w:t>: ERC20Handler Contract address</w:t>
+      </w:r>
+    </w:p>
+    <w:p>
+      <w:pPr>
+        <w:pStyle w:val="ListParagraph"/>
+        <w:ind w:left="1080"/>
+      </w:pPr>
+      <w:proofErr w:type="spellStart"/>
+      <w:r>
+        <w:t>resourceID</w:t>
+      </w:r>
+      <w:proofErr w:type="spellEnd"/>
+      <w:r>
+        <w:t xml:space="preserve">: OPUS token </w:t>
+      </w:r>
+      <w:proofErr w:type="spellStart"/>
+      <w:r>
+        <w:t>resourceID</w:t>
+      </w:r>
+      <w:proofErr w:type="spellEnd"/>
       <w:r>
         <w:t xml:space="preserve"> (IT WILL BE SAME ON ALL CHAIN)</w:t>
       </w:r>
@@ -437,8 +501,13 @@
         <w:pStyle w:val="ListParagraph"/>
         <w:ind w:left="1080"/>
       </w:pPr>
-      <w:r>
-        <w:t>tokenAddress: OPUS token address</w:t>
+      <w:proofErr w:type="spellStart"/>
+      <w:r>
+        <w:t>tokenAddress</w:t>
+      </w:r>
+      <w:proofErr w:type="spellEnd"/>
+      <w:r>
+        <w:t>: OPUS token address</w:t>
       </w:r>
     </w:p>
     <w:p>
@@ -548,7 +617,15 @@
         <w:pStyle w:val="ListParagraph"/>
       </w:pPr>
       <w:r>
-        <w:t>Here, the parameters are currently base on Binance Smart Chain.</w:t>
+        <w:t xml:space="preserve">Here, the parameters are currently base on </w:t>
+      </w:r>
+      <w:proofErr w:type="spellStart"/>
+      <w:r>
+        <w:t>Binance</w:t>
+      </w:r>
+      <w:proofErr w:type="spellEnd"/>
+      <w:r>
+        <w:t xml:space="preserve"> Smart Chain.</w:t>
       </w:r>
     </w:p>
     <w:p>
@@ -655,7 +732,15 @@
         <w:pStyle w:val="ListParagraph"/>
       </w:pPr>
       <w:r>
-        <w:t>Set the parameters like above. INITIALRELAYER: wallet address that will be used for relayer.</w:t>
+        <w:t xml:space="preserve">Set the parameters like above. INITIALRELAYER: wallet address that will be used for </w:t>
+      </w:r>
+      <w:proofErr w:type="spellStart"/>
+      <w:r>
+        <w:t>relayer</w:t>
+      </w:r>
+      <w:proofErr w:type="spellEnd"/>
+      <w:r>
+        <w:t>.</w:t>
       </w:r>
     </w:p>
     <w:p>
@@ -766,16 +851,32 @@
         <w:ind w:left="1080"/>
       </w:pPr>
       <w:r>
-        <w:t>INITIALRESOURCEIDS: array of resourceids on Avalanche, token resource id can be one element of this array.</w:t>
-      </w:r>
-    </w:p>
-    <w:p>
-      <w:pPr>
-        <w:pStyle w:val="ListParagraph"/>
-        <w:ind w:left="1080"/>
-      </w:pPr>
-      <w:r>
-        <w:t>INITIALCONTRACTADDRESS: array of contract address on Avalanche, token address can be one element of this array, e.x OPUS token</w:t>
+        <w:t xml:space="preserve">INITIALRESOURCEIDS: array of </w:t>
+      </w:r>
+      <w:proofErr w:type="spellStart"/>
+      <w:r>
+        <w:t>resourceids</w:t>
+      </w:r>
+      <w:proofErr w:type="spellEnd"/>
+      <w:r>
+        <w:t xml:space="preserve"> on Avalanche, token resource id can be one element of this array.</w:t>
+      </w:r>
+    </w:p>
+    <w:p>
+      <w:pPr>
+        <w:pStyle w:val="ListParagraph"/>
+        <w:ind w:left="1080"/>
+      </w:pPr>
+      <w:r>
+        <w:t xml:space="preserve">INITIALCONTRACTADDRESS: array of contract address on Avalanche, token address can be one element of this array, </w:t>
+      </w:r>
+      <w:proofErr w:type="spellStart"/>
+      <w:r>
+        <w:t>e.x</w:t>
+      </w:r>
+      <w:proofErr w:type="spellEnd"/>
+      <w:r>
+        <w:t xml:space="preserve"> OPUS token</w:t>
       </w:r>
     </w:p>
     <w:p>
@@ -881,18 +982,33 @@
         <w:pStyle w:val="ListParagraph"/>
         <w:ind w:left="1080"/>
       </w:pPr>
-      <w:r>
-        <w:t>handlerAddress: ERC20Handler Contract address on Avalanche</w:t>
-      </w:r>
-    </w:p>
-    <w:p>
-      <w:pPr>
-        <w:pStyle w:val="ListParagraph"/>
-        <w:ind w:left="1080"/>
-      </w:pPr>
-      <w:r>
-        <w:t>resourceID: OPUS token resourceID</w:t>
-      </w:r>
+      <w:proofErr w:type="spellStart"/>
+      <w:r>
+        <w:t>handlerAddress</w:t>
+      </w:r>
+      <w:proofErr w:type="spellEnd"/>
+      <w:r>
+        <w:t>: ERC20Handler Contract address on Avalanche</w:t>
+      </w:r>
+    </w:p>
+    <w:p>
+      <w:pPr>
+        <w:pStyle w:val="ListParagraph"/>
+        <w:ind w:left="1080"/>
+      </w:pPr>
+      <w:proofErr w:type="spellStart"/>
+      <w:r>
+        <w:t>resourceID</w:t>
+      </w:r>
+      <w:proofErr w:type="spellEnd"/>
+      <w:r>
+        <w:t xml:space="preserve">: OPUS token </w:t>
+      </w:r>
+      <w:proofErr w:type="spellStart"/>
+      <w:r>
+        <w:t>resourceID</w:t>
+      </w:r>
+      <w:proofErr w:type="spellEnd"/>
     </w:p>
     <w:p>
       <w:pPr>
@@ -948,8 +1064,13 @@
         <w:pStyle w:val="ListParagraph"/>
         <w:ind w:left="1080"/>
       </w:pPr>
-      <w:r>
-        <w:t>tokenAddress: OPUS token address on Avalanche</w:t>
+      <w:proofErr w:type="spellStart"/>
+      <w:r>
+        <w:t>tokenAddress</w:t>
+      </w:r>
+      <w:proofErr w:type="spellEnd"/>
+      <w:r>
+        <w:t>: OPUS token address on Avalanche</w:t>
       </w:r>
     </w:p>
     <w:p>
@@ -1046,7 +1167,15 @@
         </w:numPr>
       </w:pPr>
       <w:r>
-        <w:t>Create Relayer and Run it.</w:t>
+        <w:t xml:space="preserve">Create </w:t>
+      </w:r>
+      <w:proofErr w:type="spellStart"/>
+      <w:r>
+        <w:t>Relayer</w:t>
+      </w:r>
+      <w:proofErr w:type="spellEnd"/>
+      <w:r>
+        <w:t xml:space="preserve"> and Run it.</w:t>
       </w:r>
     </w:p>
     <w:p>
@@ -1107,14 +1236,9 @@
         <w:pStyle w:val="ListParagraph"/>
         <w:ind w:left="1080"/>
       </w:pPr>
-      <w:proofErr w:type="gramStart"/>
       <w:r>
         <w:lastRenderedPageBreak/>
-        <w:t>#!/</w:t>
-      </w:r>
-      <w:proofErr w:type="gramEnd"/>
-      <w:r>
-        <w:t>bin/sh</w:t>
+        <w:t>#!/bin/sh</w:t>
       </w:r>
     </w:p>
     <w:p>
@@ -1125,11 +1249,11 @@
       <w:r>
         <w:t xml:space="preserve">rm </w:t>
       </w:r>
-      <w:proofErr w:type="gramStart"/>
+      <w:proofErr w:type="spellStart"/>
       <w:r>
         <w:t>config.json</w:t>
       </w:r>
-      <w:proofErr w:type="gramEnd"/>
+      <w:proofErr w:type="spellEnd"/>
     </w:p>
     <w:p>
       <w:pPr>
@@ -1140,14 +1264,36 @@
         <w:t>RELAY</w:t>
       </w:r>
       <w:r>
-        <w:t>_ADDR="</w:t>
-      </w:r>
-      <w:r>
-        <w:t>&lt;</w:t>
-      </w:r>
-      <w:r>
-        <w:t>Relayer wallet address</w:t>
-      </w:r>
+        <w:t>_ADDR="&lt;</w:t>
+      </w:r>
+      <w:proofErr w:type="spellStart"/>
+      <w:r>
+        <w:t>Relayer</w:t>
+      </w:r>
+      <w:proofErr w:type="spellEnd"/>
+      <w:r>
+        <w:t xml:space="preserve"> wallet address</w:t>
+      </w:r>
+      <w:r>
+        <w:t>&gt;"</w:t>
+      </w:r>
+    </w:p>
+    <w:p>
+      <w:pPr>
+        <w:pStyle w:val="ListParagraph"/>
+        <w:ind w:left="1080"/>
+      </w:pPr>
+      <w:r>
+        <w:t>SRC_BRIDGE="</w:t>
+      </w:r>
+      <w:r>
+        <w:t xml:space="preserve">&lt;Bridge Contract Address on </w:t>
+      </w:r>
+      <w:proofErr w:type="spellStart"/>
+      <w:r>
+        <w:t>Binance</w:t>
+      </w:r>
+      <w:proofErr w:type="spellEnd"/>
       <w:r>
         <w:t>&gt;</w:t>
       </w:r>
@@ -1161,10 +1307,18 @@
         <w:ind w:left="1080"/>
       </w:pPr>
       <w:r>
-        <w:t>SRC_BRIDGE="</w:t>
-      </w:r>
-      <w:r>
-        <w:t>&lt;Bridge Contract Address on Binance&gt;</w:t>
+        <w:t>SRC_HANDLER="</w:t>
+      </w:r>
+      <w:r>
+        <w:t xml:space="preserve">&lt;ERC20Handler Contract Address on </w:t>
+      </w:r>
+      <w:proofErr w:type="spellStart"/>
+      <w:r>
+        <w:t>Binance</w:t>
+      </w:r>
+      <w:proofErr w:type="spellEnd"/>
+      <w:r>
+        <w:t>&gt;</w:t>
       </w:r>
       <w:r>
         <w:t>"</w:t>
@@ -1176,10 +1330,10 @@
         <w:ind w:left="1080"/>
       </w:pPr>
       <w:r>
-        <w:t>SRC_HANDLER="</w:t>
-      </w:r>
-      <w:r>
-        <w:t>&lt;ERC20Handler Contract Address on Binance&gt;</w:t>
+        <w:t>DST_BRIDGE="</w:t>
+      </w:r>
+      <w:r>
+        <w:t>&lt;Bridge Contract Address on Avalanche c-chain&gt;</w:t>
       </w:r>
       <w:r>
         <w:t>"</w:t>
@@ -1191,16 +1345,10 @@
         <w:ind w:left="1080"/>
       </w:pPr>
       <w:r>
-        <w:t>DST_BRIDGE="</w:t>
-      </w:r>
-      <w:r>
-        <w:t xml:space="preserve">&lt;Bridge Contract Address on </w:t>
-      </w:r>
-      <w:r>
-        <w:t>Avalanche c-chain</w:t>
-      </w:r>
-      <w:r>
-        <w:t>&gt;</w:t>
+        <w:t>DST_HANDLER="</w:t>
+      </w:r>
+      <w:r>
+        <w:t>&lt;ERC20Handler Contract Address on Avalanche c-chain&gt;</w:t>
       </w:r>
       <w:r>
         <w:t>"</w:t>
@@ -1212,27 +1360,6 @@
         <w:ind w:left="1080"/>
       </w:pPr>
       <w:r>
-        <w:t>DST_HANDLER="</w:t>
-      </w:r>
-      <w:r>
-        <w:t xml:space="preserve">&lt;ERC20Handler Contract Address on </w:t>
-      </w:r>
-      <w:r>
-        <w:t>Avalanche c-chain</w:t>
-      </w:r>
-      <w:r>
-        <w:t>&gt;</w:t>
-      </w:r>
-      <w:r>
-        <w:t>"</w:t>
-      </w:r>
-    </w:p>
-    <w:p>
-      <w:pPr>
-        <w:pStyle w:val="ListParagraph"/>
-        <w:ind w:left="1080"/>
-      </w:pPr>
-      <w:r>
         <w:t>echo "{</w:t>
       </w:r>
     </w:p>
@@ -1262,9 +1389,11 @@
       <w:r>
         <w:t xml:space="preserve">      \"name\": \"</w:t>
       </w:r>
+      <w:proofErr w:type="spellStart"/>
       <w:r>
         <w:t>Binance</w:t>
       </w:r>
+      <w:proofErr w:type="spellEnd"/>
       <w:r>
         <w:t>\",</w:t>
       </w:r>
@@ -1275,7 +1404,15 @@
         <w:ind w:left="1080"/>
       </w:pPr>
       <w:r>
-        <w:t xml:space="preserve">      \"type\": \"ethereum\",</w:t>
+        <w:t xml:space="preserve">      \"type\": \"</w:t>
+      </w:r>
+      <w:proofErr w:type="spellStart"/>
+      <w:r>
+        <w:t>ethereum</w:t>
+      </w:r>
+      <w:proofErr w:type="spellEnd"/>
+      <w:r>
+        <w:t>\",</w:t>
       </w:r>
     </w:p>
     <w:p>
@@ -1296,10 +1433,7 @@
         <w:t xml:space="preserve">      \"endpoint\": \"wss://</w:t>
       </w:r>
       <w:r>
-        <w:t>bsc-ws-node.nariox.org:4</w:t>
-      </w:r>
-      <w:r>
-        <w:t>43</w:t>
+        <w:t>speedy-nodes-nyc.moralis.io/60ca04c0cc0a62bb55e61fe9/bsc/mainnet/ws</w:t>
       </w:r>
       <w:r>
         <w:t>\",</w:t>
@@ -1314,9 +1448,6 @@
         <w:t xml:space="preserve">      \"from\": \"$</w:t>
       </w:r>
       <w:r>
-        <w:t xml:space="preserve"> </w:t>
-      </w:r>
-      <w:r>
         <w:t>RELAY</w:t>
       </w:r>
       <w:r>
@@ -1356,25 +1487,49 @@
         <w:ind w:left="1080"/>
       </w:pPr>
       <w:r>
-        <w:t xml:space="preserve">        \"genericHandler\": \"$SRC_HANDLER\",</w:t>
-      </w:r>
-    </w:p>
-    <w:p>
-      <w:pPr>
-        <w:pStyle w:val="ListParagraph"/>
-        <w:ind w:left="1080"/>
-      </w:pPr>
-      <w:r>
-        <w:t xml:space="preserve">        \"gasLimit\": \"1000000\",</w:t>
-      </w:r>
-    </w:p>
-    <w:p>
-      <w:pPr>
-        <w:pStyle w:val="ListParagraph"/>
-        <w:ind w:left="1080"/>
-      </w:pPr>
-      <w:r>
-        <w:t xml:space="preserve">        \"maxGasPrice\": \"</w:t>
+        <w:t xml:space="preserve">        \"</w:t>
+      </w:r>
+      <w:proofErr w:type="spellStart"/>
+      <w:r>
+        <w:t>genericHandler</w:t>
+      </w:r>
+      <w:proofErr w:type="spellEnd"/>
+      <w:r>
+        <w:t>\": \"$SRC_HANDLER\",</w:t>
+      </w:r>
+    </w:p>
+    <w:p>
+      <w:pPr>
+        <w:pStyle w:val="ListParagraph"/>
+        <w:ind w:left="1080"/>
+      </w:pPr>
+      <w:r>
+        <w:t xml:space="preserve">        \"</w:t>
+      </w:r>
+      <w:proofErr w:type="spellStart"/>
+      <w:r>
+        <w:t>gasLimit</w:t>
+      </w:r>
+      <w:proofErr w:type="spellEnd"/>
+      <w:r>
+        <w:t>\": \"1000000\",</w:t>
+      </w:r>
+    </w:p>
+    <w:p>
+      <w:pPr>
+        <w:pStyle w:val="ListParagraph"/>
+        <w:ind w:left="1080"/>
+      </w:pPr>
+      <w:r>
+        <w:t xml:space="preserve">        \"</w:t>
+      </w:r>
+      <w:proofErr w:type="spellStart"/>
+      <w:r>
+        <w:t>maxGasPrice</w:t>
+      </w:r>
+      <w:proofErr w:type="spellEnd"/>
+      <w:r>
+        <w:t>\": \"</w:t>
       </w:r>
       <w:r>
         <w:t>23</w:t>
@@ -1425,7 +1580,15 @@
         <w:ind w:left="1080"/>
       </w:pPr>
       <w:r>
-        <w:t xml:space="preserve">      \"type\": \"ethereum\",</w:t>
+        <w:t xml:space="preserve">      \"type\": \"</w:t>
+      </w:r>
+      <w:proofErr w:type="spellStart"/>
+      <w:r>
+        <w:t>ethereum</w:t>
+      </w:r>
+      <w:proofErr w:type="spellEnd"/>
+      <w:r>
+        <w:t>\",</w:t>
       </w:r>
     </w:p>
     <w:p>
@@ -1443,7 +1606,47 @@
         <w:ind w:left="1080"/>
       </w:pPr>
       <w:r>
-        <w:t xml:space="preserve">      \"endpoint\": \"wss://api.avax.network/ext/bc/C/ws\",</w:t>
+        <w:t xml:space="preserve">      \"endpoint\": \"</w:t>
+      </w:r>
+      <w:proofErr w:type="spellStart"/>
+      <w:r>
+        <w:t>wss</w:t>
+      </w:r>
+      <w:proofErr w:type="spellEnd"/>
+      <w:r>
+        <w:t>://</w:t>
+      </w:r>
+      <w:proofErr w:type="spellStart"/>
+      <w:r>
+        <w:t>api.avax.network</w:t>
+      </w:r>
+      <w:proofErr w:type="spellEnd"/>
+      <w:r>
+        <w:t>/</w:t>
+      </w:r>
+      <w:proofErr w:type="spellStart"/>
+      <w:r>
+        <w:t>ext</w:t>
+      </w:r>
+      <w:proofErr w:type="spellEnd"/>
+      <w:r>
+        <w:t>/</w:t>
+      </w:r>
+      <w:proofErr w:type="spellStart"/>
+      <w:r>
+        <w:t>bc</w:t>
+      </w:r>
+      <w:proofErr w:type="spellEnd"/>
+      <w:r>
+        <w:t>/C/</w:t>
+      </w:r>
+      <w:proofErr w:type="spellStart"/>
+      <w:r>
+        <w:t>ws</w:t>
+      </w:r>
+      <w:proofErr w:type="spellEnd"/>
+      <w:r>
+        <w:t>\",</w:t>
       </w:r>
     </w:p>
     <w:p>
@@ -1455,9 +1658,6 @@
         <w:t xml:space="preserve">      \"from\": \"$</w:t>
       </w:r>
       <w:r>
-        <w:t xml:space="preserve"> </w:t>
-      </w:r>
-      <w:r>
         <w:t>RELAY</w:t>
       </w:r>
       <w:r>
@@ -1497,25 +1697,49 @@
         <w:ind w:left="1080"/>
       </w:pPr>
       <w:r>
-        <w:t xml:space="preserve">        \"genericHandler\": \"$DST_HANDLER\",</w:t>
-      </w:r>
-    </w:p>
-    <w:p>
-      <w:pPr>
-        <w:pStyle w:val="ListParagraph"/>
-        <w:ind w:left="1080"/>
-      </w:pPr>
-      <w:r>
-        <w:t xml:space="preserve">        \"gasLimit\": \"1000000\",</w:t>
-      </w:r>
-    </w:p>
-    <w:p>
-      <w:pPr>
-        <w:pStyle w:val="ListParagraph"/>
-        <w:ind w:left="1080"/>
-      </w:pPr>
-      <w:r>
-        <w:t xml:space="preserve">        \"maxGasPrice\": \"</w:t>
+        <w:t xml:space="preserve">        \"</w:t>
+      </w:r>
+      <w:proofErr w:type="spellStart"/>
+      <w:r>
+        <w:t>genericHandler</w:t>
+      </w:r>
+      <w:proofErr w:type="spellEnd"/>
+      <w:r>
+        <w:t>\": \"$DST_HANDLER\",</w:t>
+      </w:r>
+    </w:p>
+    <w:p>
+      <w:pPr>
+        <w:pStyle w:val="ListParagraph"/>
+        <w:ind w:left="1080"/>
+      </w:pPr>
+      <w:r>
+        <w:t xml:space="preserve">        \"</w:t>
+      </w:r>
+      <w:proofErr w:type="spellStart"/>
+      <w:r>
+        <w:t>gasLimit</w:t>
+      </w:r>
+      <w:proofErr w:type="spellEnd"/>
+      <w:r>
+        <w:t>\": \"1000000\",</w:t>
+      </w:r>
+    </w:p>
+    <w:p>
+      <w:pPr>
+        <w:pStyle w:val="ListParagraph"/>
+        <w:ind w:left="1080"/>
+      </w:pPr>
+      <w:r>
+        <w:t xml:space="preserve">        \"</w:t>
+      </w:r>
+      <w:proofErr w:type="spellStart"/>
+      <w:r>
+        <w:t>maxGasPrice</w:t>
+      </w:r>
+      <w:proofErr w:type="spellEnd"/>
+      <w:r>
+        <w:t>\": \"</w:t>
       </w:r>
       <w:r>
         <w:t>23</w:t>
@@ -1559,11 +1783,11 @@
       <w:r>
         <w:t xml:space="preserve">}" &gt;&gt; </w:t>
       </w:r>
-      <w:proofErr w:type="gramStart"/>
+      <w:proofErr w:type="spellStart"/>
       <w:r>
         <w:t>config.json</w:t>
       </w:r>
-      <w:proofErr w:type="gramEnd"/>
+      <w:proofErr w:type="spellEnd"/>
     </w:p>
     <w:p>
       <w:pPr>
@@ -1580,25 +1804,40 @@
         </w:numPr>
       </w:pPr>
       <w:r>
-        <w:t>Run “chmod 777 run.sh” and launch “run.sh”</w:t>
-      </w:r>
-      <w:r>
-        <w:t xml:space="preserve"> </w:t>
-      </w:r>
-      <w:proofErr w:type="gramStart"/>
-      <w:r>
-        <w:t xml:space="preserve">on </w:t>
-      </w:r>
-      <w:r>
-        <w:t xml:space="preserve"> </w:t>
-      </w:r>
-      <w:r>
-        <w:t>“</w:t>
-      </w:r>
-      <w:proofErr w:type="gramEnd"/>
-      <w:r>
-        <w:t>/work/chainbridge-deploy/cb-sol-cli/chainbridge</w:t>
-      </w:r>
+        <w:t>Run “</w:t>
+      </w:r>
+      <w:proofErr w:type="spellStart"/>
+      <w:r>
+        <w:t>chmod</w:t>
+      </w:r>
+      <w:proofErr w:type="spellEnd"/>
+      <w:r>
+        <w:t xml:space="preserve"> 777 run.sh” and launch “run.sh”</w:t>
+      </w:r>
+      <w:r>
+        <w:t xml:space="preserve"> on  “/work/</w:t>
+      </w:r>
+      <w:proofErr w:type="spellStart"/>
+      <w:r>
+        <w:t>chainbridge</w:t>
+      </w:r>
+      <w:proofErr w:type="spellEnd"/>
+      <w:r>
+        <w:t>-deploy/</w:t>
+      </w:r>
+      <w:proofErr w:type="spellStart"/>
+      <w:r>
+        <w:t>cb</w:t>
+      </w:r>
+      <w:proofErr w:type="spellEnd"/>
+      <w:r>
+        <w:t>-sol-cli/</w:t>
+      </w:r>
+      <w:proofErr w:type="spellStart"/>
+      <w:r>
+        <w:t>chainbridge</w:t>
+      </w:r>
+      <w:proofErr w:type="spellEnd"/>
       <w:r>
         <w:t>”</w:t>
       </w:r>
@@ -1621,23 +1860,23 @@
         <w:ind w:left="1080"/>
       </w:pPr>
       <w:r>
-        <w:t>PK</w:t>
-      </w:r>
-      <w:proofErr w:type="gramStart"/>
-      <w:r>
-        <w:t>=”&lt;</w:t>
-      </w:r>
-      <w:proofErr w:type="gramEnd"/>
-      <w:r>
-        <w:t xml:space="preserve">Relayer wallet Private key&gt;” </w:t>
-      </w:r>
-    </w:p>
-    <w:p>
-      <w:pPr>
-        <w:pStyle w:val="ListParagraph"/>
-        <w:ind w:left="1080"/>
-      </w:pPr>
-      <w:proofErr w:type="gramStart"/>
+        <w:lastRenderedPageBreak/>
+        <w:t>PK=”&lt;</w:t>
+      </w:r>
+      <w:proofErr w:type="spellStart"/>
+      <w:r>
+        <w:t>Relayer</w:t>
+      </w:r>
+      <w:proofErr w:type="spellEnd"/>
+      <w:r>
+        <w:t xml:space="preserve"> wallet Private key&gt;” </w:t>
+      </w:r>
+    </w:p>
+    <w:p>
+      <w:pPr>
+        <w:pStyle w:val="ListParagraph"/>
+        <w:ind w:left="1080"/>
+      </w:pPr>
       <w:r>
         <w:rPr>
           <w:rFonts w:ascii="Consolas" w:hAnsi="Consolas"/>
@@ -1646,10 +1885,9 @@
           <w:szCs w:val="20"/>
           <w:shd w:val="clear" w:color="auto" w:fill="F5F5F5"/>
         </w:rPr>
-        <w:lastRenderedPageBreak/>
-        <w:t>./</w:t>
-      </w:r>
-      <w:proofErr w:type="gramEnd"/>
+        <w:t>./build/</w:t>
+      </w:r>
+      <w:proofErr w:type="spellStart"/>
       <w:r>
         <w:rPr>
           <w:rFonts w:ascii="Consolas" w:hAnsi="Consolas"/>
@@ -1658,7 +1896,40 @@
           <w:szCs w:val="20"/>
           <w:shd w:val="clear" w:color="auto" w:fill="F5F5F5"/>
         </w:rPr>
-        <w:t xml:space="preserve">build/chainbridge accounts import --privateKey </w:t>
+        <w:t>chainbridge</w:t>
+      </w:r>
+      <w:proofErr w:type="spellEnd"/>
+      <w:r>
+        <w:rPr>
+          <w:rFonts w:ascii="Consolas" w:hAnsi="Consolas"/>
+          <w:color w:val="36464E"/>
+          <w:sz w:val="20"/>
+          <w:szCs w:val="20"/>
+          <w:shd w:val="clear" w:color="auto" w:fill="F5F5F5"/>
+        </w:rPr>
+        <w:t xml:space="preserve"> accounts import --</w:t>
+      </w:r>
+      <w:proofErr w:type="spellStart"/>
+      <w:r>
+        <w:rPr>
+          <w:rFonts w:ascii="Consolas" w:hAnsi="Consolas"/>
+          <w:color w:val="36464E"/>
+          <w:sz w:val="20"/>
+          <w:szCs w:val="20"/>
+          <w:shd w:val="clear" w:color="auto" w:fill="F5F5F5"/>
+        </w:rPr>
+        <w:t>privateKey</w:t>
+      </w:r>
+      <w:proofErr w:type="spellEnd"/>
+      <w:r>
+        <w:rPr>
+          <w:rFonts w:ascii="Consolas" w:hAnsi="Consolas"/>
+          <w:color w:val="36464E"/>
+          <w:sz w:val="20"/>
+          <w:szCs w:val="20"/>
+          <w:shd w:val="clear" w:color="auto" w:fill="F5F5F5"/>
+        </w:rPr>
+        <w:t xml:space="preserve"> </w:t>
       </w:r>
       <w:r>
         <w:rPr>
@@ -1676,7 +1947,6 @@
         <w:pStyle w:val="ListParagraph"/>
         <w:ind w:left="1080"/>
       </w:pPr>
-      <w:proofErr w:type="gramStart"/>
       <w:r>
         <w:rPr>
           <w:rFonts w:ascii="Consolas" w:hAnsi="Consolas"/>
@@ -1685,9 +1955,9 @@
           <w:szCs w:val="20"/>
           <w:shd w:val="clear" w:color="auto" w:fill="F5F5F5"/>
         </w:rPr>
-        <w:t>./</w:t>
-      </w:r>
-      <w:proofErr w:type="gramEnd"/>
+        <w:t>./build/</w:t>
+      </w:r>
+      <w:proofErr w:type="spellStart"/>
       <w:r>
         <w:rPr>
           <w:rFonts w:ascii="Consolas" w:hAnsi="Consolas"/>
@@ -1696,7 +1966,40 @@
           <w:szCs w:val="20"/>
           <w:shd w:val="clear" w:color="auto" w:fill="F5F5F5"/>
         </w:rPr>
-        <w:t xml:space="preserve">build/chainbridge --config config.json --verbosity trace </w:t>
+        <w:t>chainbridge</w:t>
+      </w:r>
+      <w:proofErr w:type="spellEnd"/>
+      <w:r>
+        <w:rPr>
+          <w:rFonts w:ascii="Consolas" w:hAnsi="Consolas"/>
+          <w:color w:val="36464E"/>
+          <w:sz w:val="20"/>
+          <w:szCs w:val="20"/>
+          <w:shd w:val="clear" w:color="auto" w:fill="F5F5F5"/>
+        </w:rPr>
+        <w:t xml:space="preserve"> --config </w:t>
+      </w:r>
+      <w:proofErr w:type="spellStart"/>
+      <w:r>
+        <w:rPr>
+          <w:rFonts w:ascii="Consolas" w:hAnsi="Consolas"/>
+          <w:color w:val="36464E"/>
+          <w:sz w:val="20"/>
+          <w:szCs w:val="20"/>
+          <w:shd w:val="clear" w:color="auto" w:fill="F5F5F5"/>
+        </w:rPr>
+        <w:t>config.json</w:t>
+      </w:r>
+      <w:proofErr w:type="spellEnd"/>
+      <w:r>
+        <w:rPr>
+          <w:rFonts w:ascii="Consolas" w:hAnsi="Consolas"/>
+          <w:color w:val="36464E"/>
+          <w:sz w:val="20"/>
+          <w:szCs w:val="20"/>
+          <w:shd w:val="clear" w:color="auto" w:fill="F5F5F5"/>
+        </w:rPr>
+        <w:t xml:space="preserve"> --verbosity trace </w:t>
       </w:r>
       <w:r>
         <w:rPr>

--- a/Guide.0.1.docx
+++ b/Guide.0.1.docx
@@ -1167,6 +1167,352 @@
         </w:numPr>
       </w:pPr>
       <w:r>
+        <w:t xml:space="preserve">Running </w:t>
+      </w:r>
+      <w:proofErr w:type="spellStart"/>
+      <w:r>
+        <w:t>Relayer</w:t>
+      </w:r>
+      <w:proofErr w:type="spellEnd"/>
+      <w:r>
+        <w:t xml:space="preserve"> </w:t>
+      </w:r>
+    </w:p>
+    <w:p>
+      <w:pPr>
+        <w:pStyle w:val="ListParagraph"/>
+        <w:numPr>
+          <w:ilvl w:val="0"/>
+          <w:numId w:val="5"/>
+        </w:numPr>
+      </w:pPr>
+      <w:r>
+        <w:t>Launch a Terminal and Run “</w:t>
+      </w:r>
+      <w:proofErr w:type="spellStart"/>
+      <w:r>
+        <w:t>tmux</w:t>
+      </w:r>
+      <w:proofErr w:type="spellEnd"/>
+      <w:r>
+        <w:t>” on it.</w:t>
+      </w:r>
+    </w:p>
+    <w:p>
+      <w:pPr>
+        <w:pStyle w:val="ListParagraph"/>
+        <w:ind w:left="1080"/>
+      </w:pPr>
+      <w:r>
+        <w:t xml:space="preserve">Now, </w:t>
+      </w:r>
+      <w:proofErr w:type="gramStart"/>
+      <w:r>
+        <w:t>Once</w:t>
+      </w:r>
+      <w:proofErr w:type="gramEnd"/>
+      <w:r>
+        <w:t xml:space="preserve"> you launch the </w:t>
+      </w:r>
+      <w:proofErr w:type="spellStart"/>
+      <w:r>
+        <w:t>Relayer</w:t>
+      </w:r>
+      <w:proofErr w:type="spellEnd"/>
+      <w:r>
+        <w:t>, it will be running after putty session is disable</w:t>
+      </w:r>
+      <w:r>
+        <w:t>d</w:t>
+      </w:r>
+      <w:r>
+        <w:t>.</w:t>
+      </w:r>
+    </w:p>
+    <w:p>
+      <w:pPr>
+        <w:pStyle w:val="ListParagraph"/>
+        <w:ind w:left="1080"/>
+      </w:pPr>
+      <w:r>
+        <w:t xml:space="preserve">By using following method, </w:t>
+      </w:r>
+      <w:r>
+        <w:t>you</w:t>
+      </w:r>
+      <w:r>
+        <w:t xml:space="preserve"> can check if it is running.</w:t>
+      </w:r>
+    </w:p>
+    <w:p>
+      <w:pPr>
+        <w:pStyle w:val="ListParagraph"/>
+        <w:numPr>
+          <w:ilvl w:val="0"/>
+          <w:numId w:val="5"/>
+        </w:numPr>
+      </w:pPr>
+      <w:r>
+        <w:t xml:space="preserve">Check if the </w:t>
+      </w:r>
+      <w:proofErr w:type="spellStart"/>
+      <w:r>
+        <w:t>Relayer</w:t>
+      </w:r>
+      <w:proofErr w:type="spellEnd"/>
+      <w:r>
+        <w:t xml:space="preserve"> is running now</w:t>
+      </w:r>
+    </w:p>
+    <w:p>
+      <w:pPr>
+        <w:pStyle w:val="ListParagraph"/>
+        <w:ind w:left="1080"/>
+      </w:pPr>
+      <w:r>
+        <w:t>Run “</w:t>
+      </w:r>
+      <w:proofErr w:type="spellStart"/>
+      <w:r>
+        <w:t>ps</w:t>
+      </w:r>
+      <w:proofErr w:type="spellEnd"/>
+      <w:r>
+        <w:t xml:space="preserve"> -</w:t>
+      </w:r>
+      <w:proofErr w:type="spellStart"/>
+      <w:r>
+        <w:t>e|grep</w:t>
+      </w:r>
+      <w:proofErr w:type="spellEnd"/>
+      <w:r>
+        <w:t xml:space="preserve"> </w:t>
+      </w:r>
+      <w:proofErr w:type="spellStart"/>
+      <w:r>
+        <w:t>relayer</w:t>
+      </w:r>
+      <w:proofErr w:type="spellEnd"/>
+      <w:r>
+        <w:t>”</w:t>
+      </w:r>
+      <w:r>
+        <w:t xml:space="preserve"> on terminal</w:t>
+      </w:r>
+    </w:p>
+    <w:p>
+      <w:pPr>
+        <w:pStyle w:val="ListParagraph"/>
+        <w:ind w:left="1080"/>
+      </w:pPr>
+      <w:r>
+        <w:lastRenderedPageBreak/>
+        <w:t xml:space="preserve">If there is a letter of “run_relayer.sh”, it is running </w:t>
+      </w:r>
+      <w:proofErr w:type="gramStart"/>
+      <w:r>
+        <w:t>now.(</w:t>
+      </w:r>
+      <w:proofErr w:type="gramEnd"/>
+      <w:r>
+        <w:t>as following</w:t>
+      </w:r>
+      <w:r>
+        <w:t xml:space="preserve"> picture)</w:t>
+      </w:r>
+    </w:p>
+    <w:p>
+      <w:pPr>
+        <w:pStyle w:val="ListParagraph"/>
+        <w:ind w:left="1080"/>
+      </w:pPr>
+    </w:p>
+    <w:p>
+      <w:pPr>
+        <w:pStyle w:val="ListParagraph"/>
+        <w:ind w:left="1080"/>
+      </w:pPr>
+      <w:r>
+        <w:rPr>
+          <w:noProof/>
+        </w:rPr>
+        <w:drawing>
+          <wp:inline distT="0" distB="0" distL="0" distR="0" wp14:anchorId="1B8324A3" wp14:editId="112146FA">
+            <wp:extent cx="5143500" cy="1924050"/>
+            <wp:effectExtent l="0" t="0" r="0" b="0"/>
+            <wp:docPr id="2" name="Picture 2"/>
+            <wp:cNvGraphicFramePr>
+              <a:graphicFrameLocks xmlns:a="http://schemas.openxmlformats.org/drawingml/2006/main" noChangeAspect="1"/>
+            </wp:cNvGraphicFramePr>
+            <a:graphic xmlns:a="http://schemas.openxmlformats.org/drawingml/2006/main">
+              <a:graphicData uri="http://schemas.openxmlformats.org/drawingml/2006/picture">
+                <pic:pic xmlns:pic="http://schemas.openxmlformats.org/drawingml/2006/picture">
+                  <pic:nvPicPr>
+                    <pic:cNvPr id="1" name=""/>
+                    <pic:cNvPicPr/>
+                  </pic:nvPicPr>
+                  <pic:blipFill>
+                    <a:blip r:embed="rId16"/>
+                    <a:stretch>
+                      <a:fillRect/>
+                    </a:stretch>
+                  </pic:blipFill>
+                  <pic:spPr>
+                    <a:xfrm>
+                      <a:off x="0" y="0"/>
+                      <a:ext cx="5143500" cy="1924050"/>
+                    </a:xfrm>
+                    <a:prstGeom prst="rect">
+                      <a:avLst/>
+                    </a:prstGeom>
+                  </pic:spPr>
+                </pic:pic>
+              </a:graphicData>
+            </a:graphic>
+          </wp:inline>
+        </w:drawing>
+      </w:r>
+    </w:p>
+    <w:p>
+      <w:pPr>
+        <w:pStyle w:val="ListParagraph"/>
+        <w:ind w:left="1080"/>
+      </w:pPr>
+    </w:p>
+    <w:p>
+      <w:pPr>
+        <w:pStyle w:val="ListParagraph"/>
+        <w:ind w:left="1080"/>
+      </w:pPr>
+      <w:r>
+        <w:t xml:space="preserve">If nothing, it’s not running </w:t>
+      </w:r>
+      <w:proofErr w:type="gramStart"/>
+      <w:r>
+        <w:t>now.</w:t>
+      </w:r>
+      <w:r>
+        <w:t>(</w:t>
+      </w:r>
+      <w:proofErr w:type="gramEnd"/>
+      <w:r>
+        <w:t>as following picture)</w:t>
+      </w:r>
+    </w:p>
+    <w:p>
+      <w:pPr>
+        <w:pStyle w:val="ListParagraph"/>
+        <w:ind w:left="1080"/>
+      </w:pPr>
+      <w:r>
+        <w:rPr>
+          <w:noProof/>
+        </w:rPr>
+        <w:drawing>
+          <wp:inline distT="0" distB="0" distL="0" distR="0" wp14:anchorId="09FE88EC" wp14:editId="04D775B1">
+            <wp:extent cx="5219700" cy="2514600"/>
+            <wp:effectExtent l="0" t="0" r="0" b="0"/>
+            <wp:docPr id="3" name="Picture 3"/>
+            <wp:cNvGraphicFramePr>
+              <a:graphicFrameLocks xmlns:a="http://schemas.openxmlformats.org/drawingml/2006/main" noChangeAspect="1"/>
+            </wp:cNvGraphicFramePr>
+            <a:graphic xmlns:a="http://schemas.openxmlformats.org/drawingml/2006/main">
+              <a:graphicData uri="http://schemas.openxmlformats.org/drawingml/2006/picture">
+                <pic:pic xmlns:pic="http://schemas.openxmlformats.org/drawingml/2006/picture">
+                  <pic:nvPicPr>
+                    <pic:cNvPr id="1" name=""/>
+                    <pic:cNvPicPr/>
+                  </pic:nvPicPr>
+                  <pic:blipFill>
+                    <a:blip r:embed="rId17"/>
+                    <a:stretch>
+                      <a:fillRect/>
+                    </a:stretch>
+                  </pic:blipFill>
+                  <pic:spPr>
+                    <a:xfrm>
+                      <a:off x="0" y="0"/>
+                      <a:ext cx="5219700" cy="2514600"/>
+                    </a:xfrm>
+                    <a:prstGeom prst="rect">
+                      <a:avLst/>
+                    </a:prstGeom>
+                  </pic:spPr>
+                </pic:pic>
+              </a:graphicData>
+            </a:graphic>
+          </wp:inline>
+        </w:drawing>
+      </w:r>
+    </w:p>
+    <w:p>
+      <w:pPr>
+        <w:pStyle w:val="ListParagraph"/>
+        <w:ind w:left="1080"/>
+      </w:pPr>
+      <w:r>
+        <w:t>You can use this command to check if it is running now.</w:t>
+      </w:r>
+    </w:p>
+    <w:p/>
+    <w:p>
+      <w:pPr>
+        <w:ind w:left="360"/>
+      </w:pPr>
+    </w:p>
+    <w:p>
+      <w:pPr>
+        <w:ind w:left="360"/>
+      </w:pPr>
+    </w:p>
+    <w:p>
+      <w:pPr>
+        <w:ind w:left="360"/>
+      </w:pPr>
+    </w:p>
+    <w:p>
+      <w:pPr>
+        <w:ind w:left="360"/>
+      </w:pPr>
+    </w:p>
+    <w:p>
+      <w:pPr>
+        <w:ind w:left="360"/>
+      </w:pPr>
+    </w:p>
+    <w:p>
+      <w:pPr>
+        <w:ind w:left="360"/>
+      </w:pPr>
+    </w:p>
+    <w:p>
+      <w:pPr>
+        <w:ind w:left="360"/>
+      </w:pPr>
+    </w:p>
+    <w:p>
+      <w:pPr>
+        <w:ind w:left="360"/>
+      </w:pPr>
+    </w:p>
+    <w:p>
+      <w:pPr>
+        <w:ind w:left="360"/>
+      </w:pPr>
+    </w:p>
+    <w:p>
+      <w:pPr>
+        <w:ind w:left="360"/>
+      </w:pPr>
+    </w:p>
+    <w:p>
+      <w:pPr>
+        <w:ind w:left="360"/>
+      </w:pPr>
+      <w:r>
+        <w:t>*****************************</w:t>
+      </w:r>
+      <w:r>
         <w:t xml:space="preserve">Create </w:t>
       </w:r>
       <w:proofErr w:type="spellStart"/>
@@ -1175,7 +1521,10 @@
       </w:r>
       <w:proofErr w:type="spellEnd"/>
       <w:r>
-        <w:t xml:space="preserve"> and Run it.</w:t>
+        <w:t xml:space="preserve"> and Run it</w:t>
+      </w:r>
+      <w:r>
+        <w:t>**********************</w:t>
       </w:r>
     </w:p>
     <w:p>
@@ -1236,558 +1585,567 @@
         <w:pStyle w:val="ListParagraph"/>
         <w:ind w:left="1080"/>
       </w:pPr>
+      <w:proofErr w:type="gramStart"/>
+      <w:r>
+        <w:t>#!/</w:t>
+      </w:r>
+      <w:proofErr w:type="gramEnd"/>
+      <w:r>
+        <w:t>bin/sh</w:t>
+      </w:r>
+    </w:p>
+    <w:p>
+      <w:pPr>
+        <w:pStyle w:val="ListParagraph"/>
+        <w:ind w:left="1080"/>
+      </w:pPr>
+      <w:r>
+        <w:t xml:space="preserve">rm </w:t>
+      </w:r>
+      <w:proofErr w:type="spellStart"/>
+      <w:proofErr w:type="gramStart"/>
+      <w:r>
+        <w:t>config.json</w:t>
+      </w:r>
+      <w:proofErr w:type="spellEnd"/>
+      <w:proofErr w:type="gramEnd"/>
+    </w:p>
+    <w:p>
+      <w:pPr>
+        <w:pStyle w:val="ListParagraph"/>
+        <w:ind w:left="1080"/>
+      </w:pPr>
+      <w:r>
+        <w:t>RELAY</w:t>
+      </w:r>
+      <w:r>
+        <w:t>_ADDR="&lt;</w:t>
+      </w:r>
+      <w:proofErr w:type="spellStart"/>
+      <w:r>
+        <w:t>Relayer</w:t>
+      </w:r>
+      <w:proofErr w:type="spellEnd"/>
+      <w:r>
+        <w:t xml:space="preserve"> wallet address</w:t>
+      </w:r>
+      <w:r>
+        <w:t>&gt;"</w:t>
+      </w:r>
+    </w:p>
+    <w:p>
+      <w:pPr>
+        <w:pStyle w:val="ListParagraph"/>
+        <w:ind w:left="1080"/>
+      </w:pPr>
+      <w:r>
+        <w:t>SRC_BRIDGE="</w:t>
+      </w:r>
+      <w:r>
+        <w:t xml:space="preserve">&lt;Bridge Contract Address on </w:t>
+      </w:r>
+      <w:proofErr w:type="spellStart"/>
+      <w:r>
+        <w:t>Binance</w:t>
+      </w:r>
+      <w:proofErr w:type="spellEnd"/>
+      <w:r>
+        <w:t>&gt;</w:t>
+      </w:r>
+      <w:r>
+        <w:t>"</w:t>
+      </w:r>
+    </w:p>
+    <w:p>
+      <w:pPr>
+        <w:pStyle w:val="ListParagraph"/>
+        <w:ind w:left="1080"/>
+      </w:pPr>
+      <w:r>
+        <w:t>SRC_HANDLER="</w:t>
+      </w:r>
+      <w:r>
+        <w:t xml:space="preserve">&lt;ERC20Handler Contract Address on </w:t>
+      </w:r>
+      <w:proofErr w:type="spellStart"/>
+      <w:r>
+        <w:t>Binance</w:t>
+      </w:r>
+      <w:proofErr w:type="spellEnd"/>
+      <w:r>
+        <w:t>&gt;</w:t>
+      </w:r>
+      <w:r>
+        <w:t>"</w:t>
+      </w:r>
+    </w:p>
+    <w:p>
+      <w:pPr>
+        <w:pStyle w:val="ListParagraph"/>
+        <w:ind w:left="1080"/>
+      </w:pPr>
+      <w:r>
+        <w:t>DST_BRIDGE="</w:t>
+      </w:r>
+      <w:r>
+        <w:t>&lt;Bridge Contract Address on Avalanche c-chain&gt;</w:t>
+      </w:r>
+      <w:r>
+        <w:t>"</w:t>
+      </w:r>
+    </w:p>
+    <w:p>
+      <w:pPr>
+        <w:pStyle w:val="ListParagraph"/>
+        <w:ind w:left="1080"/>
+      </w:pPr>
+      <w:r>
+        <w:t>DST_HANDLER="</w:t>
+      </w:r>
+      <w:r>
+        <w:t>&lt;ERC20Handler Contract Address on Avalanche c-chain&gt;</w:t>
+      </w:r>
+      <w:r>
+        <w:t>"</w:t>
+      </w:r>
+    </w:p>
+    <w:p>
+      <w:pPr>
+        <w:pStyle w:val="ListParagraph"/>
+        <w:ind w:left="1080"/>
+      </w:pPr>
+      <w:r>
+        <w:t>echo "{</w:t>
+      </w:r>
+    </w:p>
+    <w:p>
+      <w:pPr>
+        <w:pStyle w:val="ListParagraph"/>
+        <w:ind w:left="1080"/>
+      </w:pPr>
+      <w:r>
+        <w:t xml:space="preserve">  \"chains\": [</w:t>
+      </w:r>
+    </w:p>
+    <w:p>
+      <w:pPr>
+        <w:pStyle w:val="ListParagraph"/>
+        <w:ind w:left="1080"/>
+      </w:pPr>
+      <w:r>
+        <w:t xml:space="preserve">    {</w:t>
+      </w:r>
+    </w:p>
+    <w:p>
+      <w:pPr>
+        <w:pStyle w:val="ListParagraph"/>
+        <w:ind w:left="1080"/>
+      </w:pPr>
+      <w:r>
+        <w:t xml:space="preserve">      \"name\": \"</w:t>
+      </w:r>
+      <w:proofErr w:type="spellStart"/>
+      <w:r>
+        <w:t>Binance</w:t>
+      </w:r>
+      <w:proofErr w:type="spellEnd"/>
+      <w:r>
+        <w:t>\",</w:t>
+      </w:r>
+    </w:p>
+    <w:p>
+      <w:pPr>
+        <w:pStyle w:val="ListParagraph"/>
+        <w:ind w:left="1080"/>
+      </w:pPr>
+      <w:r>
+        <w:t xml:space="preserve">      \"type\": \"</w:t>
+      </w:r>
+      <w:proofErr w:type="spellStart"/>
+      <w:r>
+        <w:t>ethereum</w:t>
+      </w:r>
+      <w:proofErr w:type="spellEnd"/>
+      <w:r>
+        <w:t>\",</w:t>
+      </w:r>
+    </w:p>
+    <w:p>
+      <w:pPr>
+        <w:pStyle w:val="ListParagraph"/>
+        <w:ind w:left="1080"/>
+      </w:pPr>
+      <w:r>
+        <w:t xml:space="preserve">      \"id\": \"0\",</w:t>
+      </w:r>
+    </w:p>
+    <w:p>
+      <w:pPr>
+        <w:pStyle w:val="ListParagraph"/>
+        <w:ind w:left="1080"/>
+      </w:pPr>
+      <w:r>
+        <w:t xml:space="preserve">      \"endpoint\": \"wss://</w:t>
+      </w:r>
+      <w:r>
+        <w:t>speedy-nodes-nyc.moralis.io/60ca04c0cc0a62bb55e61fe9/bsc/mainnet/ws</w:t>
+      </w:r>
+      <w:r>
+        <w:t>\",</w:t>
+      </w:r>
+    </w:p>
+    <w:p>
+      <w:pPr>
+        <w:pStyle w:val="ListParagraph"/>
+        <w:ind w:left="1080"/>
+      </w:pPr>
+      <w:r>
+        <w:t xml:space="preserve">      \"from\": \"$</w:t>
+      </w:r>
+      <w:r>
+        <w:t>RELAY</w:t>
+      </w:r>
+      <w:r>
+        <w:t>_ADDR\",</w:t>
+      </w:r>
+    </w:p>
+    <w:p>
+      <w:pPr>
+        <w:pStyle w:val="ListParagraph"/>
+        <w:ind w:left="1080"/>
+      </w:pPr>
+      <w:r>
+        <w:t xml:space="preserve">      \"opts\": {</w:t>
+      </w:r>
+    </w:p>
+    <w:p>
+      <w:pPr>
+        <w:pStyle w:val="ListParagraph"/>
+        <w:ind w:left="1080"/>
+      </w:pPr>
+      <w:r>
+        <w:t xml:space="preserve">        \"bridge\": \"$SRC_BRIDGE\",</w:t>
+      </w:r>
+    </w:p>
+    <w:p>
+      <w:pPr>
+        <w:pStyle w:val="ListParagraph"/>
+        <w:ind w:left="1080"/>
+      </w:pPr>
+      <w:r>
+        <w:t xml:space="preserve">        \"erc20Handler\": \"$SRC_HANDLER\",</w:t>
+      </w:r>
+    </w:p>
+    <w:p>
+      <w:pPr>
+        <w:pStyle w:val="ListParagraph"/>
+        <w:ind w:left="1080"/>
+      </w:pPr>
+      <w:r>
+        <w:t xml:space="preserve">        \"</w:t>
+      </w:r>
+      <w:proofErr w:type="spellStart"/>
+      <w:r>
+        <w:t>genericHandler</w:t>
+      </w:r>
+      <w:proofErr w:type="spellEnd"/>
+      <w:r>
+        <w:t>\": \"$SRC_HANDLER\",</w:t>
+      </w:r>
+    </w:p>
+    <w:p>
+      <w:pPr>
+        <w:pStyle w:val="ListParagraph"/>
+        <w:ind w:left="1080"/>
+      </w:pPr>
+      <w:r>
+        <w:t xml:space="preserve">        \"</w:t>
+      </w:r>
+      <w:proofErr w:type="spellStart"/>
+      <w:r>
+        <w:t>gasLimit</w:t>
+      </w:r>
+      <w:proofErr w:type="spellEnd"/>
+      <w:r>
+        <w:t>\": \"1000000\",</w:t>
+      </w:r>
+    </w:p>
+    <w:p>
+      <w:pPr>
+        <w:pStyle w:val="ListParagraph"/>
+        <w:ind w:left="1080"/>
+      </w:pPr>
+      <w:r>
+        <w:t xml:space="preserve">        \"</w:t>
+      </w:r>
+      <w:proofErr w:type="spellStart"/>
+      <w:r>
+        <w:t>maxGasPrice</w:t>
+      </w:r>
+      <w:proofErr w:type="spellEnd"/>
+      <w:r>
+        <w:t>\": \"</w:t>
+      </w:r>
+      <w:r>
+        <w:t>23</w:t>
+      </w:r>
+      <w:r>
+        <w:t>000000000\"</w:t>
+      </w:r>
+    </w:p>
+    <w:p>
+      <w:pPr>
+        <w:pStyle w:val="ListParagraph"/>
+        <w:ind w:left="1080"/>
+      </w:pPr>
+      <w:r>
+        <w:t xml:space="preserve">      }</w:t>
+      </w:r>
+    </w:p>
+    <w:p>
+      <w:pPr>
+        <w:pStyle w:val="ListParagraph"/>
+        <w:ind w:left="1080"/>
+      </w:pPr>
+      <w:r>
+        <w:t xml:space="preserve">    },</w:t>
+      </w:r>
+    </w:p>
+    <w:p>
+      <w:pPr>
+        <w:pStyle w:val="ListParagraph"/>
+        <w:ind w:left="1080"/>
+      </w:pPr>
+      <w:r>
+        <w:t xml:space="preserve">    {</w:t>
+      </w:r>
+    </w:p>
+    <w:p>
+      <w:pPr>
+        <w:pStyle w:val="ListParagraph"/>
+        <w:ind w:left="1080"/>
+      </w:pPr>
+      <w:r>
+        <w:t xml:space="preserve">      \"name\": \"Avalanche\",</w:t>
+      </w:r>
+    </w:p>
+    <w:p>
+      <w:pPr>
+        <w:pStyle w:val="ListParagraph"/>
+        <w:ind w:left="1080"/>
+      </w:pPr>
+      <w:r>
+        <w:t xml:space="preserve">      \"type\": \"</w:t>
+      </w:r>
+      <w:proofErr w:type="spellStart"/>
+      <w:r>
+        <w:t>ethereum</w:t>
+      </w:r>
+      <w:proofErr w:type="spellEnd"/>
+      <w:r>
+        <w:t>\",</w:t>
+      </w:r>
+    </w:p>
+    <w:p>
+      <w:pPr>
+        <w:pStyle w:val="ListParagraph"/>
+        <w:ind w:left="1080"/>
+      </w:pPr>
+      <w:r>
+        <w:t xml:space="preserve">      \"id\": \"1\",</w:t>
+      </w:r>
+    </w:p>
+    <w:p>
+      <w:pPr>
+        <w:pStyle w:val="ListParagraph"/>
+        <w:ind w:left="1080"/>
+      </w:pPr>
+      <w:r>
+        <w:t xml:space="preserve">      \"endpoint\": \"</w:t>
+      </w:r>
+      <w:proofErr w:type="spellStart"/>
+      <w:r>
+        <w:t>wss</w:t>
+      </w:r>
+      <w:proofErr w:type="spellEnd"/>
+      <w:r>
+        <w:t>://</w:t>
+      </w:r>
+      <w:proofErr w:type="spellStart"/>
+      <w:r>
+        <w:t>api.avax.network</w:t>
+      </w:r>
+      <w:proofErr w:type="spellEnd"/>
+      <w:r>
+        <w:t>/</w:t>
+      </w:r>
+      <w:proofErr w:type="spellStart"/>
+      <w:r>
+        <w:t>ext</w:t>
+      </w:r>
+      <w:proofErr w:type="spellEnd"/>
+      <w:r>
+        <w:t>/</w:t>
+      </w:r>
+      <w:proofErr w:type="spellStart"/>
+      <w:r>
+        <w:t>bc</w:t>
+      </w:r>
+      <w:proofErr w:type="spellEnd"/>
+      <w:r>
+        <w:t>/C/</w:t>
+      </w:r>
+      <w:proofErr w:type="spellStart"/>
+      <w:r>
+        <w:t>ws</w:t>
+      </w:r>
+      <w:proofErr w:type="spellEnd"/>
+      <w:r>
+        <w:t>\",</w:t>
+      </w:r>
+    </w:p>
+    <w:p>
+      <w:pPr>
+        <w:pStyle w:val="ListParagraph"/>
+        <w:ind w:left="1080"/>
+      </w:pPr>
+      <w:r>
+        <w:t xml:space="preserve">      \"from\": \"$</w:t>
+      </w:r>
+      <w:r>
+        <w:t>RELAY</w:t>
+      </w:r>
+      <w:r>
+        <w:t>_ADDR\",</w:t>
+      </w:r>
+    </w:p>
+    <w:p>
+      <w:pPr>
+        <w:pStyle w:val="ListParagraph"/>
+        <w:ind w:left="1080"/>
+      </w:pPr>
+      <w:r>
+        <w:t xml:space="preserve">      \"opts\": {</w:t>
+      </w:r>
+    </w:p>
+    <w:p>
+      <w:pPr>
+        <w:pStyle w:val="ListParagraph"/>
+        <w:ind w:left="1080"/>
+      </w:pPr>
+      <w:r>
+        <w:t xml:space="preserve">        \"bridge\": \"$DST_BRIDGE\",</w:t>
+      </w:r>
+    </w:p>
+    <w:p>
+      <w:pPr>
+        <w:pStyle w:val="ListParagraph"/>
+        <w:ind w:left="1080"/>
+      </w:pPr>
+      <w:r>
+        <w:t xml:space="preserve">        \"erc20Handler\": \"$DST_HANDLER\",</w:t>
+      </w:r>
+    </w:p>
+    <w:p>
+      <w:pPr>
+        <w:pStyle w:val="ListParagraph"/>
+        <w:ind w:left="1080"/>
+      </w:pPr>
+      <w:r>
+        <w:t xml:space="preserve">        \"</w:t>
+      </w:r>
+      <w:proofErr w:type="spellStart"/>
+      <w:r>
+        <w:t>genericHandler</w:t>
+      </w:r>
+      <w:proofErr w:type="spellEnd"/>
+      <w:r>
+        <w:t>\": \"$DST_HANDLER\",</w:t>
+      </w:r>
+    </w:p>
+    <w:p>
+      <w:pPr>
+        <w:pStyle w:val="ListParagraph"/>
+        <w:ind w:left="1080"/>
+      </w:pPr>
+      <w:r>
+        <w:t xml:space="preserve">        \"</w:t>
+      </w:r>
+      <w:proofErr w:type="spellStart"/>
+      <w:r>
+        <w:t>gasLimit</w:t>
+      </w:r>
+      <w:proofErr w:type="spellEnd"/>
+      <w:r>
+        <w:t>\": \"1000000\",</w:t>
+      </w:r>
+    </w:p>
+    <w:p>
+      <w:pPr>
+        <w:pStyle w:val="ListParagraph"/>
+        <w:ind w:left="1080"/>
+      </w:pPr>
+      <w:r>
+        <w:t xml:space="preserve">        \"</w:t>
+      </w:r>
+      <w:proofErr w:type="spellStart"/>
+      <w:r>
+        <w:t>maxGasPrice</w:t>
+      </w:r>
+      <w:proofErr w:type="spellEnd"/>
+      <w:r>
+        <w:t>\": \"</w:t>
+      </w:r>
+      <w:r>
+        <w:t>23</w:t>
+      </w:r>
+      <w:r>
+        <w:t>000000000\"</w:t>
+      </w:r>
+    </w:p>
+    <w:p>
+      <w:pPr>
+        <w:pStyle w:val="ListParagraph"/>
+        <w:ind w:left="1080"/>
+      </w:pPr>
       <w:r>
         <w:lastRenderedPageBreak/>
-        <w:t>#!/bin/sh</w:t>
-      </w:r>
-    </w:p>
-    <w:p>
-      <w:pPr>
-        <w:pStyle w:val="ListParagraph"/>
-        <w:ind w:left="1080"/>
-      </w:pPr>
-      <w:r>
-        <w:t xml:space="preserve">rm </w:t>
-      </w:r>
-      <w:proofErr w:type="spellStart"/>
+        <w:t xml:space="preserve">      }</w:t>
+      </w:r>
+    </w:p>
+    <w:p>
+      <w:pPr>
+        <w:pStyle w:val="ListParagraph"/>
+        <w:ind w:left="1080"/>
+      </w:pPr>
+      <w:r>
+        <w:t xml:space="preserve">    }</w:t>
+      </w:r>
+    </w:p>
+    <w:p>
+      <w:pPr>
+        <w:pStyle w:val="ListParagraph"/>
+        <w:ind w:left="1080"/>
+      </w:pPr>
+      <w:r>
+        <w:t xml:space="preserve">  ]</w:t>
+      </w:r>
+    </w:p>
+    <w:p>
+      <w:pPr>
+        <w:pStyle w:val="ListParagraph"/>
+        <w:ind w:left="1080"/>
+      </w:pPr>
+      <w:r>
+        <w:t xml:space="preserve">}" &gt;&gt; </w:t>
+      </w:r>
+      <w:proofErr w:type="spellStart"/>
+      <w:proofErr w:type="gramStart"/>
       <w:r>
         <w:t>config.json</w:t>
       </w:r>
       <w:proofErr w:type="spellEnd"/>
-    </w:p>
-    <w:p>
-      <w:pPr>
-        <w:pStyle w:val="ListParagraph"/>
-        <w:ind w:left="1080"/>
-      </w:pPr>
-      <w:r>
-        <w:t>RELAY</w:t>
-      </w:r>
-      <w:r>
-        <w:t>_ADDR="&lt;</w:t>
-      </w:r>
-      <w:proofErr w:type="spellStart"/>
-      <w:r>
-        <w:t>Relayer</w:t>
-      </w:r>
-      <w:proofErr w:type="spellEnd"/>
-      <w:r>
-        <w:t xml:space="preserve"> wallet address</w:t>
-      </w:r>
-      <w:r>
-        <w:t>&gt;"</w:t>
-      </w:r>
-    </w:p>
-    <w:p>
-      <w:pPr>
-        <w:pStyle w:val="ListParagraph"/>
-        <w:ind w:left="1080"/>
-      </w:pPr>
-      <w:r>
-        <w:t>SRC_BRIDGE="</w:t>
-      </w:r>
-      <w:r>
-        <w:t xml:space="preserve">&lt;Bridge Contract Address on </w:t>
-      </w:r>
-      <w:proofErr w:type="spellStart"/>
-      <w:r>
-        <w:t>Binance</w:t>
-      </w:r>
-      <w:proofErr w:type="spellEnd"/>
-      <w:r>
-        <w:t>&gt;</w:t>
-      </w:r>
-      <w:r>
-        <w:t>"</w:t>
-      </w:r>
-    </w:p>
-    <w:p>
-      <w:pPr>
-        <w:pStyle w:val="ListParagraph"/>
-        <w:ind w:left="1080"/>
-      </w:pPr>
-      <w:r>
-        <w:t>SRC_HANDLER="</w:t>
-      </w:r>
-      <w:r>
-        <w:t xml:space="preserve">&lt;ERC20Handler Contract Address on </w:t>
-      </w:r>
-      <w:proofErr w:type="spellStart"/>
-      <w:r>
-        <w:t>Binance</w:t>
-      </w:r>
-      <w:proofErr w:type="spellEnd"/>
-      <w:r>
-        <w:t>&gt;</w:t>
-      </w:r>
-      <w:r>
-        <w:t>"</w:t>
-      </w:r>
-    </w:p>
-    <w:p>
-      <w:pPr>
-        <w:pStyle w:val="ListParagraph"/>
-        <w:ind w:left="1080"/>
-      </w:pPr>
-      <w:r>
-        <w:t>DST_BRIDGE="</w:t>
-      </w:r>
-      <w:r>
-        <w:t>&lt;Bridge Contract Address on Avalanche c-chain&gt;</w:t>
-      </w:r>
-      <w:r>
-        <w:t>"</w:t>
-      </w:r>
-    </w:p>
-    <w:p>
-      <w:pPr>
-        <w:pStyle w:val="ListParagraph"/>
-        <w:ind w:left="1080"/>
-      </w:pPr>
-      <w:r>
-        <w:t>DST_HANDLER="</w:t>
-      </w:r>
-      <w:r>
-        <w:t>&lt;ERC20Handler Contract Address on Avalanche c-chain&gt;</w:t>
-      </w:r>
-      <w:r>
-        <w:t>"</w:t>
-      </w:r>
-    </w:p>
-    <w:p>
-      <w:pPr>
-        <w:pStyle w:val="ListParagraph"/>
-        <w:ind w:left="1080"/>
-      </w:pPr>
-      <w:r>
-        <w:t>echo "{</w:t>
-      </w:r>
-    </w:p>
-    <w:p>
-      <w:pPr>
-        <w:pStyle w:val="ListParagraph"/>
-        <w:ind w:left="1080"/>
-      </w:pPr>
-      <w:r>
-        <w:t xml:space="preserve">  \"chains\": [</w:t>
-      </w:r>
-    </w:p>
-    <w:p>
-      <w:pPr>
-        <w:pStyle w:val="ListParagraph"/>
-        <w:ind w:left="1080"/>
-      </w:pPr>
-      <w:r>
-        <w:t xml:space="preserve">    {</w:t>
-      </w:r>
-    </w:p>
-    <w:p>
-      <w:pPr>
-        <w:pStyle w:val="ListParagraph"/>
-        <w:ind w:left="1080"/>
-      </w:pPr>
-      <w:r>
-        <w:t xml:space="preserve">      \"name\": \"</w:t>
-      </w:r>
-      <w:proofErr w:type="spellStart"/>
-      <w:r>
-        <w:t>Binance</w:t>
-      </w:r>
-      <w:proofErr w:type="spellEnd"/>
-      <w:r>
-        <w:t>\",</w:t>
-      </w:r>
-    </w:p>
-    <w:p>
-      <w:pPr>
-        <w:pStyle w:val="ListParagraph"/>
-        <w:ind w:left="1080"/>
-      </w:pPr>
-      <w:r>
-        <w:t xml:space="preserve">      \"type\": \"</w:t>
-      </w:r>
-      <w:proofErr w:type="spellStart"/>
-      <w:r>
-        <w:t>ethereum</w:t>
-      </w:r>
-      <w:proofErr w:type="spellEnd"/>
-      <w:r>
-        <w:t>\",</w:t>
-      </w:r>
-    </w:p>
-    <w:p>
-      <w:pPr>
-        <w:pStyle w:val="ListParagraph"/>
-        <w:ind w:left="1080"/>
-      </w:pPr>
-      <w:r>
-        <w:t xml:space="preserve">      \"id\": \"0\",</w:t>
-      </w:r>
-    </w:p>
-    <w:p>
-      <w:pPr>
-        <w:pStyle w:val="ListParagraph"/>
-        <w:ind w:left="1080"/>
-      </w:pPr>
-      <w:r>
-        <w:t xml:space="preserve">      \"endpoint\": \"wss://</w:t>
-      </w:r>
-      <w:r>
-        <w:t>speedy-nodes-nyc.moralis.io/60ca04c0cc0a62bb55e61fe9/bsc/mainnet/ws</w:t>
-      </w:r>
-      <w:r>
-        <w:t>\",</w:t>
-      </w:r>
-    </w:p>
-    <w:p>
-      <w:pPr>
-        <w:pStyle w:val="ListParagraph"/>
-        <w:ind w:left="1080"/>
-      </w:pPr>
-      <w:r>
-        <w:t xml:space="preserve">      \"from\": \"$</w:t>
-      </w:r>
-      <w:r>
-        <w:t>RELAY</w:t>
-      </w:r>
-      <w:r>
-        <w:t>_ADDR\",</w:t>
-      </w:r>
-    </w:p>
-    <w:p>
-      <w:pPr>
-        <w:pStyle w:val="ListParagraph"/>
-        <w:ind w:left="1080"/>
-      </w:pPr>
-      <w:r>
-        <w:t xml:space="preserve">      \"opts\": {</w:t>
-      </w:r>
-    </w:p>
-    <w:p>
-      <w:pPr>
-        <w:pStyle w:val="ListParagraph"/>
-        <w:ind w:left="1080"/>
-      </w:pPr>
-      <w:r>
-        <w:t xml:space="preserve">        \"bridge\": \"$SRC_BRIDGE\",</w:t>
-      </w:r>
-    </w:p>
-    <w:p>
-      <w:pPr>
-        <w:pStyle w:val="ListParagraph"/>
-        <w:ind w:left="1080"/>
-      </w:pPr>
-      <w:r>
-        <w:t xml:space="preserve">        \"erc20Handler\": \"$SRC_HANDLER\",</w:t>
-      </w:r>
-    </w:p>
-    <w:p>
-      <w:pPr>
-        <w:pStyle w:val="ListParagraph"/>
-        <w:ind w:left="1080"/>
-      </w:pPr>
-      <w:r>
-        <w:t xml:space="preserve">        \"</w:t>
-      </w:r>
-      <w:proofErr w:type="spellStart"/>
-      <w:r>
-        <w:t>genericHandler</w:t>
-      </w:r>
-      <w:proofErr w:type="spellEnd"/>
-      <w:r>
-        <w:t>\": \"$SRC_HANDLER\",</w:t>
-      </w:r>
-    </w:p>
-    <w:p>
-      <w:pPr>
-        <w:pStyle w:val="ListParagraph"/>
-        <w:ind w:left="1080"/>
-      </w:pPr>
-      <w:r>
-        <w:t xml:space="preserve">        \"</w:t>
-      </w:r>
-      <w:proofErr w:type="spellStart"/>
-      <w:r>
-        <w:t>gasLimit</w:t>
-      </w:r>
-      <w:proofErr w:type="spellEnd"/>
-      <w:r>
-        <w:t>\": \"1000000\",</w:t>
-      </w:r>
-    </w:p>
-    <w:p>
-      <w:pPr>
-        <w:pStyle w:val="ListParagraph"/>
-        <w:ind w:left="1080"/>
-      </w:pPr>
-      <w:r>
-        <w:t xml:space="preserve">        \"</w:t>
-      </w:r>
-      <w:proofErr w:type="spellStart"/>
-      <w:r>
-        <w:t>maxGasPrice</w:t>
-      </w:r>
-      <w:proofErr w:type="spellEnd"/>
-      <w:r>
-        <w:t>\": \"</w:t>
-      </w:r>
-      <w:r>
-        <w:t>23</w:t>
-      </w:r>
-      <w:r>
-        <w:t>000000000\"</w:t>
-      </w:r>
-    </w:p>
-    <w:p>
-      <w:pPr>
-        <w:pStyle w:val="ListParagraph"/>
-        <w:ind w:left="1080"/>
-      </w:pPr>
-      <w:r>
-        <w:t xml:space="preserve">      }</w:t>
-      </w:r>
-    </w:p>
-    <w:p>
-      <w:pPr>
-        <w:pStyle w:val="ListParagraph"/>
-        <w:ind w:left="1080"/>
-      </w:pPr>
-      <w:r>
-        <w:t xml:space="preserve">    },</w:t>
-      </w:r>
-    </w:p>
-    <w:p>
-      <w:pPr>
-        <w:pStyle w:val="ListParagraph"/>
-        <w:ind w:left="1080"/>
-      </w:pPr>
-      <w:r>
-        <w:t xml:space="preserve">    {</w:t>
-      </w:r>
-    </w:p>
-    <w:p>
-      <w:pPr>
-        <w:pStyle w:val="ListParagraph"/>
-        <w:ind w:left="1080"/>
-      </w:pPr>
-      <w:r>
-        <w:t xml:space="preserve">      \"name\": \"Avalanche\",</w:t>
-      </w:r>
-    </w:p>
-    <w:p>
-      <w:pPr>
-        <w:pStyle w:val="ListParagraph"/>
-        <w:ind w:left="1080"/>
-      </w:pPr>
-      <w:r>
-        <w:t xml:space="preserve">      \"type\": \"</w:t>
-      </w:r>
-      <w:proofErr w:type="spellStart"/>
-      <w:r>
-        <w:t>ethereum</w:t>
-      </w:r>
-      <w:proofErr w:type="spellEnd"/>
-      <w:r>
-        <w:t>\",</w:t>
-      </w:r>
-    </w:p>
-    <w:p>
-      <w:pPr>
-        <w:pStyle w:val="ListParagraph"/>
-        <w:ind w:left="1080"/>
-      </w:pPr>
-      <w:r>
-        <w:t xml:space="preserve">      \"id\": \"1\",</w:t>
-      </w:r>
-    </w:p>
-    <w:p>
-      <w:pPr>
-        <w:pStyle w:val="ListParagraph"/>
-        <w:ind w:left="1080"/>
-      </w:pPr>
-      <w:r>
-        <w:t xml:space="preserve">      \"endpoint\": \"</w:t>
-      </w:r>
-      <w:proofErr w:type="spellStart"/>
-      <w:r>
-        <w:t>wss</w:t>
-      </w:r>
-      <w:proofErr w:type="spellEnd"/>
-      <w:r>
-        <w:t>://</w:t>
-      </w:r>
-      <w:proofErr w:type="spellStart"/>
-      <w:r>
-        <w:t>api.avax.network</w:t>
-      </w:r>
-      <w:proofErr w:type="spellEnd"/>
-      <w:r>
-        <w:t>/</w:t>
-      </w:r>
-      <w:proofErr w:type="spellStart"/>
-      <w:r>
-        <w:t>ext</w:t>
-      </w:r>
-      <w:proofErr w:type="spellEnd"/>
-      <w:r>
-        <w:t>/</w:t>
-      </w:r>
-      <w:proofErr w:type="spellStart"/>
-      <w:r>
-        <w:t>bc</w:t>
-      </w:r>
-      <w:proofErr w:type="spellEnd"/>
-      <w:r>
-        <w:t>/C/</w:t>
-      </w:r>
-      <w:proofErr w:type="spellStart"/>
-      <w:r>
-        <w:t>ws</w:t>
-      </w:r>
-      <w:proofErr w:type="spellEnd"/>
-      <w:r>
-        <w:t>\",</w:t>
-      </w:r>
-    </w:p>
-    <w:p>
-      <w:pPr>
-        <w:pStyle w:val="ListParagraph"/>
-        <w:ind w:left="1080"/>
-      </w:pPr>
-      <w:r>
-        <w:t xml:space="preserve">      \"from\": \"$</w:t>
-      </w:r>
-      <w:r>
-        <w:t>RELAY</w:t>
-      </w:r>
-      <w:r>
-        <w:t>_ADDR\",</w:t>
-      </w:r>
-    </w:p>
-    <w:p>
-      <w:pPr>
-        <w:pStyle w:val="ListParagraph"/>
-        <w:ind w:left="1080"/>
-      </w:pPr>
-      <w:r>
-        <w:t xml:space="preserve">      \"opts\": {</w:t>
-      </w:r>
-    </w:p>
-    <w:p>
-      <w:pPr>
-        <w:pStyle w:val="ListParagraph"/>
-        <w:ind w:left="1080"/>
-      </w:pPr>
-      <w:r>
-        <w:t xml:space="preserve">        \"bridge\": \"$DST_BRIDGE\",</w:t>
-      </w:r>
-    </w:p>
-    <w:p>
-      <w:pPr>
-        <w:pStyle w:val="ListParagraph"/>
-        <w:ind w:left="1080"/>
-      </w:pPr>
-      <w:r>
-        <w:t xml:space="preserve">        \"erc20Handler\": \"$DST_HANDLER\",</w:t>
-      </w:r>
-    </w:p>
-    <w:p>
-      <w:pPr>
-        <w:pStyle w:val="ListParagraph"/>
-        <w:ind w:left="1080"/>
-      </w:pPr>
-      <w:r>
-        <w:t xml:space="preserve">        \"</w:t>
-      </w:r>
-      <w:proofErr w:type="spellStart"/>
-      <w:r>
-        <w:t>genericHandler</w:t>
-      </w:r>
-      <w:proofErr w:type="spellEnd"/>
-      <w:r>
-        <w:t>\": \"$DST_HANDLER\",</w:t>
-      </w:r>
-    </w:p>
-    <w:p>
-      <w:pPr>
-        <w:pStyle w:val="ListParagraph"/>
-        <w:ind w:left="1080"/>
-      </w:pPr>
-      <w:r>
-        <w:t xml:space="preserve">        \"</w:t>
-      </w:r>
-      <w:proofErr w:type="spellStart"/>
-      <w:r>
-        <w:t>gasLimit</w:t>
-      </w:r>
-      <w:proofErr w:type="spellEnd"/>
-      <w:r>
-        <w:t>\": \"1000000\",</w:t>
-      </w:r>
-    </w:p>
-    <w:p>
-      <w:pPr>
-        <w:pStyle w:val="ListParagraph"/>
-        <w:ind w:left="1080"/>
-      </w:pPr>
-      <w:r>
-        <w:t xml:space="preserve">        \"</w:t>
-      </w:r>
-      <w:proofErr w:type="spellStart"/>
-      <w:r>
-        <w:t>maxGasPrice</w:t>
-      </w:r>
-      <w:proofErr w:type="spellEnd"/>
-      <w:r>
-        <w:t>\": \"</w:t>
-      </w:r>
-      <w:r>
-        <w:t>23</w:t>
-      </w:r>
-      <w:r>
-        <w:t>000000000\"</w:t>
-      </w:r>
-    </w:p>
-    <w:p>
-      <w:pPr>
-        <w:pStyle w:val="ListParagraph"/>
-        <w:ind w:left="1080"/>
-      </w:pPr>
-      <w:r>
-        <w:t xml:space="preserve">      }</w:t>
-      </w:r>
-    </w:p>
-    <w:p>
-      <w:pPr>
-        <w:pStyle w:val="ListParagraph"/>
-        <w:ind w:left="1080"/>
-      </w:pPr>
-      <w:r>
-        <w:t xml:space="preserve">    }</w:t>
-      </w:r>
-    </w:p>
-    <w:p>
-      <w:pPr>
-        <w:pStyle w:val="ListParagraph"/>
-        <w:ind w:left="1080"/>
-      </w:pPr>
-      <w:r>
-        <w:t xml:space="preserve">  ]</w:t>
-      </w:r>
-    </w:p>
-    <w:p>
-      <w:pPr>
-        <w:pStyle w:val="ListParagraph"/>
-        <w:ind w:left="1080"/>
-      </w:pPr>
-      <w:r>
-        <w:t xml:space="preserve">}" &gt;&gt; </w:t>
-      </w:r>
-      <w:proofErr w:type="spellStart"/>
-      <w:r>
-        <w:t>config.json</w:t>
-      </w:r>
-      <w:proofErr w:type="spellEnd"/>
+      <w:proofErr w:type="gramEnd"/>
     </w:p>
     <w:p>
       <w:pPr>
@@ -1815,7 +2173,15 @@
         <w:t xml:space="preserve"> 777 run.sh” and launch “run.sh”</w:t>
       </w:r>
       <w:r>
-        <w:t xml:space="preserve"> on  “/work/</w:t>
+        <w:t xml:space="preserve"> </w:t>
+      </w:r>
+      <w:proofErr w:type="gramStart"/>
+      <w:r>
+        <w:t>on  “</w:t>
+      </w:r>
+      <w:proofErr w:type="gramEnd"/>
+      <w:r>
+        <w:t>/work/</w:t>
       </w:r>
       <w:proofErr w:type="spellStart"/>
       <w:r>
@@ -1860,10 +2226,14 @@
         <w:ind w:left="1080"/>
       </w:pPr>
       <w:r>
-        <w:lastRenderedPageBreak/>
-        <w:t>PK=”&lt;</w:t>
-      </w:r>
-      <w:proofErr w:type="spellStart"/>
+        <w:t>PK</w:t>
+      </w:r>
+      <w:proofErr w:type="gramStart"/>
+      <w:r>
+        <w:t>=”&lt;</w:t>
+      </w:r>
+      <w:proofErr w:type="spellStart"/>
+      <w:proofErr w:type="gramEnd"/>
       <w:r>
         <w:t>Relayer</w:t>
       </w:r>
@@ -1877,6 +2247,7 @@
         <w:pStyle w:val="ListParagraph"/>
         <w:ind w:left="1080"/>
       </w:pPr>
+      <w:proofErr w:type="gramStart"/>
       <w:r>
         <w:rPr>
           <w:rFonts w:ascii="Consolas" w:hAnsi="Consolas"/>
@@ -1885,7 +2256,18 @@
           <w:szCs w:val="20"/>
           <w:shd w:val="clear" w:color="auto" w:fill="F5F5F5"/>
         </w:rPr>
-        <w:t>./build/</w:t>
+        <w:t>./</w:t>
+      </w:r>
+      <w:proofErr w:type="gramEnd"/>
+      <w:r>
+        <w:rPr>
+          <w:rFonts w:ascii="Consolas" w:hAnsi="Consolas"/>
+          <w:color w:val="36464E"/>
+          <w:sz w:val="20"/>
+          <w:szCs w:val="20"/>
+          <w:shd w:val="clear" w:color="auto" w:fill="F5F5F5"/>
+        </w:rPr>
+        <w:t>build/</w:t>
       </w:r>
       <w:proofErr w:type="spellStart"/>
       <w:r>
@@ -1947,6 +2329,7 @@
         <w:pStyle w:val="ListParagraph"/>
         <w:ind w:left="1080"/>
       </w:pPr>
+      <w:proofErr w:type="gramStart"/>
       <w:r>
         <w:rPr>
           <w:rFonts w:ascii="Consolas" w:hAnsi="Consolas"/>
@@ -1955,7 +2338,18 @@
           <w:szCs w:val="20"/>
           <w:shd w:val="clear" w:color="auto" w:fill="F5F5F5"/>
         </w:rPr>
-        <w:t>./build/</w:t>
+        <w:t>./</w:t>
+      </w:r>
+      <w:proofErr w:type="gramEnd"/>
+      <w:r>
+        <w:rPr>
+          <w:rFonts w:ascii="Consolas" w:hAnsi="Consolas"/>
+          <w:color w:val="36464E"/>
+          <w:sz w:val="20"/>
+          <w:szCs w:val="20"/>
+          <w:shd w:val="clear" w:color="auto" w:fill="F5F5F5"/>
+        </w:rPr>
+        <w:t>build/</w:t>
       </w:r>
       <w:proofErr w:type="spellStart"/>
       <w:r>
@@ -2134,6 +2528,95 @@
     </w:lvl>
   </w:abstractNum>
   <w:abstractNum w:abstractNumId="1" w15:restartNumberingAfterBreak="0">
+    <w:nsid w:val="3BCD6138"/>
+    <w:multiLevelType w:val="hybridMultilevel"/>
+    <w:tmpl w:val="9356F5C2"/>
+    <w:lvl w:ilvl="0" w:tplc="895E85FC">
+      <w:start w:val="1"/>
+      <w:numFmt w:val="decimal"/>
+      <w:lvlText w:val="%1)"/>
+      <w:lvlJc w:val="left"/>
+      <w:pPr>
+        <w:ind w:left="1080" w:hanging="360"/>
+      </w:pPr>
+      <w:rPr>
+        <w:rFonts w:hint="default"/>
+      </w:rPr>
+    </w:lvl>
+    <w:lvl w:ilvl="1" w:tplc="04090019" w:tentative="1">
+      <w:start w:val="1"/>
+      <w:numFmt w:val="lowerLetter"/>
+      <w:lvlText w:val="%2."/>
+      <w:lvlJc w:val="left"/>
+      <w:pPr>
+        <w:ind w:left="1800" w:hanging="360"/>
+      </w:pPr>
+    </w:lvl>
+    <w:lvl w:ilvl="2" w:tplc="0409001B" w:tentative="1">
+      <w:start w:val="1"/>
+      <w:numFmt w:val="lowerRoman"/>
+      <w:lvlText w:val="%3."/>
+      <w:lvlJc w:val="right"/>
+      <w:pPr>
+        <w:ind w:left="2520" w:hanging="180"/>
+      </w:pPr>
+    </w:lvl>
+    <w:lvl w:ilvl="3" w:tplc="0409000F" w:tentative="1">
+      <w:start w:val="1"/>
+      <w:numFmt w:val="decimal"/>
+      <w:lvlText w:val="%4."/>
+      <w:lvlJc w:val="left"/>
+      <w:pPr>
+        <w:ind w:left="3240" w:hanging="360"/>
+      </w:pPr>
+    </w:lvl>
+    <w:lvl w:ilvl="4" w:tplc="04090019" w:tentative="1">
+      <w:start w:val="1"/>
+      <w:numFmt w:val="lowerLetter"/>
+      <w:lvlText w:val="%5."/>
+      <w:lvlJc w:val="left"/>
+      <w:pPr>
+        <w:ind w:left="3960" w:hanging="360"/>
+      </w:pPr>
+    </w:lvl>
+    <w:lvl w:ilvl="5" w:tplc="0409001B" w:tentative="1">
+      <w:start w:val="1"/>
+      <w:numFmt w:val="lowerRoman"/>
+      <w:lvlText w:val="%6."/>
+      <w:lvlJc w:val="right"/>
+      <w:pPr>
+        <w:ind w:left="4680" w:hanging="180"/>
+      </w:pPr>
+    </w:lvl>
+    <w:lvl w:ilvl="6" w:tplc="0409000F" w:tentative="1">
+      <w:start w:val="1"/>
+      <w:numFmt w:val="decimal"/>
+      <w:lvlText w:val="%7."/>
+      <w:lvlJc w:val="left"/>
+      <w:pPr>
+        <w:ind w:left="5400" w:hanging="360"/>
+      </w:pPr>
+    </w:lvl>
+    <w:lvl w:ilvl="7" w:tplc="04090019" w:tentative="1">
+      <w:start w:val="1"/>
+      <w:numFmt w:val="lowerLetter"/>
+      <w:lvlText w:val="%8."/>
+      <w:lvlJc w:val="left"/>
+      <w:pPr>
+        <w:ind w:left="6120" w:hanging="360"/>
+      </w:pPr>
+    </w:lvl>
+    <w:lvl w:ilvl="8" w:tplc="0409001B" w:tentative="1">
+      <w:start w:val="1"/>
+      <w:numFmt w:val="lowerRoman"/>
+      <w:lvlText w:val="%9."/>
+      <w:lvlJc w:val="right"/>
+      <w:pPr>
+        <w:ind w:left="6840" w:hanging="180"/>
+      </w:pPr>
+    </w:lvl>
+  </w:abstractNum>
+  <w:abstractNum w:abstractNumId="2" w15:restartNumberingAfterBreak="0">
     <w:nsid w:val="482A2D67"/>
     <w:multiLevelType w:val="hybridMultilevel"/>
     <w:tmpl w:val="FBF22D0A"/>
@@ -2222,7 +2705,7 @@
       </w:pPr>
     </w:lvl>
   </w:abstractNum>
-  <w:abstractNum w:abstractNumId="2" w15:restartNumberingAfterBreak="0">
+  <w:abstractNum w:abstractNumId="3" w15:restartNumberingAfterBreak="0">
     <w:nsid w:val="4A3B719F"/>
     <w:multiLevelType w:val="hybridMultilevel"/>
     <w:tmpl w:val="ABA2FF6A"/>
@@ -2311,7 +2794,7 @@
       </w:pPr>
     </w:lvl>
   </w:abstractNum>
-  <w:abstractNum w:abstractNumId="3" w15:restartNumberingAfterBreak="0">
+  <w:abstractNum w:abstractNumId="4" w15:restartNumberingAfterBreak="0">
     <w:nsid w:val="56E60A73"/>
     <w:multiLevelType w:val="hybridMultilevel"/>
     <w:tmpl w:val="51941CA0"/>
@@ -2404,13 +2887,16 @@
     <w:abstractNumId w:val="0"/>
   </w:num>
   <w:num w:numId="2">
-    <w:abstractNumId w:val="1"/>
+    <w:abstractNumId w:val="2"/>
   </w:num>
   <w:num w:numId="3">
+    <w:abstractNumId w:val="4"/>
+  </w:num>
+  <w:num w:numId="4">
     <w:abstractNumId w:val="3"/>
   </w:num>
-  <w:num w:numId="4">
-    <w:abstractNumId w:val="2"/>
+  <w:num w:numId="5">
+    <w:abstractNumId w:val="1"/>
   </w:num>
 </w:numbering>
 </file>

--- a/Guide.0.1.docx
+++ b/Guide.0.1.docx
@@ -11,13 +11,8 @@
         </w:numPr>
       </w:pPr>
       <w:r>
-        <w:t xml:space="preserve">Deploy Bridge and ERC20Handler Contract on </w:t>
-      </w:r>
-      <w:proofErr w:type="spellStart"/>
-      <w:r>
-        <w:t>Binance</w:t>
-      </w:r>
-      <w:proofErr w:type="spellEnd"/>
+        <w:t>Deploy Bridge and ERC20Handler Contract on Binance</w:t>
+      </w:r>
       <w:r>
         <w:t>, Verify and Configure.</w:t>
       </w:r>
@@ -27,15 +22,7 @@
         <w:pStyle w:val="ListParagraph"/>
       </w:pPr>
       <w:r>
-        <w:t xml:space="preserve">Here, the parameters are currently base on </w:t>
-      </w:r>
-      <w:proofErr w:type="spellStart"/>
-      <w:r>
-        <w:t>Binance</w:t>
-      </w:r>
-      <w:proofErr w:type="spellEnd"/>
-      <w:r>
-        <w:t xml:space="preserve"> Smart Chain.</w:t>
+        <w:t>Here, the parameters are currently base on Binance Smart Chain.</w:t>
       </w:r>
     </w:p>
     <w:p>
@@ -141,15 +128,7 @@
         <w:pStyle w:val="ListParagraph"/>
       </w:pPr>
       <w:r>
-        <w:t xml:space="preserve">Set the parameters like above. INITIALRELAYER: wallet address that will be used for </w:t>
-      </w:r>
-      <w:proofErr w:type="spellStart"/>
-      <w:r>
-        <w:t>relayer</w:t>
-      </w:r>
-      <w:proofErr w:type="spellEnd"/>
-      <w:r>
-        <w:t>.</w:t>
+        <w:t>Set the parameters like above. INITIALRELAYER: wallet address that will be used for relayer.</w:t>
       </w:r>
     </w:p>
     <w:p>
@@ -255,35 +234,20 @@
         <w:t>BRIDGEADDRESS: bridge contract address</w:t>
       </w:r>
       <w:r>
-        <w:t xml:space="preserve"> on </w:t>
-      </w:r>
-      <w:proofErr w:type="spellStart"/>
-      <w:r>
-        <w:t>Binance</w:t>
-      </w:r>
-      <w:proofErr w:type="spellEnd"/>
-    </w:p>
-    <w:p>
-      <w:pPr>
-        <w:pStyle w:val="ListParagraph"/>
-        <w:ind w:left="1080"/>
-      </w:pPr>
-      <w:r>
-        <w:t xml:space="preserve">INITIALRESOURCEIDS: array of </w:t>
-      </w:r>
-      <w:proofErr w:type="spellStart"/>
-      <w:r>
-        <w:t>resourceids</w:t>
-      </w:r>
-      <w:proofErr w:type="spellEnd"/>
-      <w:r>
-        <w:t xml:space="preserve"> on </w:t>
-      </w:r>
-      <w:proofErr w:type="spellStart"/>
-      <w:r>
-        <w:t>Binance</w:t>
-      </w:r>
-      <w:proofErr w:type="spellEnd"/>
+        <w:t xml:space="preserve"> on Binance</w:t>
+      </w:r>
+    </w:p>
+    <w:p>
+      <w:pPr>
+        <w:pStyle w:val="ListParagraph"/>
+        <w:ind w:left="1080"/>
+      </w:pPr>
+      <w:r>
+        <w:t>INITIALRESOURCEIDS: array of resourceids</w:t>
+      </w:r>
+      <w:r>
+        <w:t xml:space="preserve"> on Binance</w:t>
+      </w:r>
       <w:r>
         <w:t>, token resource id can be one element of this array.</w:t>
       </w:r>
@@ -297,23 +261,10 @@
         <w:t>INITIALCONTRACTADDRESS: array of contract address</w:t>
       </w:r>
       <w:r>
-        <w:t xml:space="preserve"> on </w:t>
-      </w:r>
-      <w:proofErr w:type="spellStart"/>
-      <w:r>
-        <w:t>Binance</w:t>
-      </w:r>
-      <w:proofErr w:type="spellEnd"/>
-      <w:r>
-        <w:t xml:space="preserve">, token address can be one element of this array, </w:t>
-      </w:r>
-      <w:proofErr w:type="spellStart"/>
-      <w:r>
-        <w:t>e.x</w:t>
-      </w:r>
-      <w:proofErr w:type="spellEnd"/>
-      <w:r>
-        <w:t xml:space="preserve"> OPUS token</w:t>
+        <w:t xml:space="preserve"> on Binance</w:t>
+      </w:r>
+      <w:r>
+        <w:t>, token address can be one element of this array, e.x OPUS token</w:t>
       </w:r>
     </w:p>
     <w:p>
@@ -412,33 +363,18 @@
         <w:pStyle w:val="ListParagraph"/>
         <w:ind w:left="1080"/>
       </w:pPr>
-      <w:proofErr w:type="spellStart"/>
-      <w:r>
-        <w:t>handlerAddress</w:t>
-      </w:r>
-      <w:proofErr w:type="spellEnd"/>
-      <w:r>
-        <w:t>: ERC20Handler Contract address</w:t>
-      </w:r>
-    </w:p>
-    <w:p>
-      <w:pPr>
-        <w:pStyle w:val="ListParagraph"/>
-        <w:ind w:left="1080"/>
-      </w:pPr>
-      <w:proofErr w:type="spellStart"/>
-      <w:r>
-        <w:t>resourceID</w:t>
-      </w:r>
-      <w:proofErr w:type="spellEnd"/>
-      <w:r>
-        <w:t xml:space="preserve">: OPUS token </w:t>
-      </w:r>
-      <w:proofErr w:type="spellStart"/>
-      <w:r>
-        <w:t>resourceID</w:t>
-      </w:r>
-      <w:proofErr w:type="spellEnd"/>
+      <w:r>
+        <w:t>handlerAddress: ERC20Handler Contract address</w:t>
+      </w:r>
+    </w:p>
+    <w:p>
+      <w:pPr>
+        <w:pStyle w:val="ListParagraph"/>
+        <w:ind w:left="1080"/>
+      </w:pPr>
+      <w:r>
+        <w:t>resourceID: OPUS token resourceID</w:t>
+      </w:r>
       <w:r>
         <w:t xml:space="preserve"> (IT WILL BE SAME ON ALL CHAIN)</w:t>
       </w:r>
@@ -501,13 +437,8 @@
         <w:pStyle w:val="ListParagraph"/>
         <w:ind w:left="1080"/>
       </w:pPr>
-      <w:proofErr w:type="spellStart"/>
-      <w:r>
-        <w:t>tokenAddress</w:t>
-      </w:r>
-      <w:proofErr w:type="spellEnd"/>
-      <w:r>
-        <w:t>: OPUS token address</w:t>
+      <w:r>
+        <w:t>tokenAddress: OPUS token address</w:t>
       </w:r>
     </w:p>
     <w:p>
@@ -617,15 +548,7 @@
         <w:pStyle w:val="ListParagraph"/>
       </w:pPr>
       <w:r>
-        <w:t xml:space="preserve">Here, the parameters are currently base on </w:t>
-      </w:r>
-      <w:proofErr w:type="spellStart"/>
-      <w:r>
-        <w:t>Binance</w:t>
-      </w:r>
-      <w:proofErr w:type="spellEnd"/>
-      <w:r>
-        <w:t xml:space="preserve"> Smart Chain.</w:t>
+        <w:t>Here, the parameters are currently base on Binance Smart Chain.</w:t>
       </w:r>
     </w:p>
     <w:p>
@@ -732,15 +655,7 @@
         <w:pStyle w:val="ListParagraph"/>
       </w:pPr>
       <w:r>
-        <w:t xml:space="preserve">Set the parameters like above. INITIALRELAYER: wallet address that will be used for </w:t>
-      </w:r>
-      <w:proofErr w:type="spellStart"/>
-      <w:r>
-        <w:t>relayer</w:t>
-      </w:r>
-      <w:proofErr w:type="spellEnd"/>
-      <w:r>
-        <w:t>.</w:t>
+        <w:t>Set the parameters like above. INITIALRELAYER: wallet address that will be used for relayer.</w:t>
       </w:r>
     </w:p>
     <w:p>
@@ -851,32 +766,16 @@
         <w:ind w:left="1080"/>
       </w:pPr>
       <w:r>
-        <w:t xml:space="preserve">INITIALRESOURCEIDS: array of </w:t>
-      </w:r>
-      <w:proofErr w:type="spellStart"/>
-      <w:r>
-        <w:t>resourceids</w:t>
-      </w:r>
-      <w:proofErr w:type="spellEnd"/>
-      <w:r>
-        <w:t xml:space="preserve"> on Avalanche, token resource id can be one element of this array.</w:t>
-      </w:r>
-    </w:p>
-    <w:p>
-      <w:pPr>
-        <w:pStyle w:val="ListParagraph"/>
-        <w:ind w:left="1080"/>
-      </w:pPr>
-      <w:r>
-        <w:t xml:space="preserve">INITIALCONTRACTADDRESS: array of contract address on Avalanche, token address can be one element of this array, </w:t>
-      </w:r>
-      <w:proofErr w:type="spellStart"/>
-      <w:r>
-        <w:t>e.x</w:t>
-      </w:r>
-      <w:proofErr w:type="spellEnd"/>
-      <w:r>
-        <w:t xml:space="preserve"> OPUS token</w:t>
+        <w:t>INITIALRESOURCEIDS: array of resourceids on Avalanche, token resource id can be one element of this array.</w:t>
+      </w:r>
+    </w:p>
+    <w:p>
+      <w:pPr>
+        <w:pStyle w:val="ListParagraph"/>
+        <w:ind w:left="1080"/>
+      </w:pPr>
+      <w:r>
+        <w:t>INITIALCONTRACTADDRESS: array of contract address on Avalanche, token address can be one element of this array, e.x OPUS token</w:t>
       </w:r>
     </w:p>
     <w:p>
@@ -982,33 +881,18 @@
         <w:pStyle w:val="ListParagraph"/>
         <w:ind w:left="1080"/>
       </w:pPr>
-      <w:proofErr w:type="spellStart"/>
-      <w:r>
-        <w:t>handlerAddress</w:t>
-      </w:r>
-      <w:proofErr w:type="spellEnd"/>
-      <w:r>
-        <w:t>: ERC20Handler Contract address on Avalanche</w:t>
-      </w:r>
-    </w:p>
-    <w:p>
-      <w:pPr>
-        <w:pStyle w:val="ListParagraph"/>
-        <w:ind w:left="1080"/>
-      </w:pPr>
-      <w:proofErr w:type="spellStart"/>
-      <w:r>
-        <w:t>resourceID</w:t>
-      </w:r>
-      <w:proofErr w:type="spellEnd"/>
-      <w:r>
-        <w:t xml:space="preserve">: OPUS token </w:t>
-      </w:r>
-      <w:proofErr w:type="spellStart"/>
-      <w:r>
-        <w:t>resourceID</w:t>
-      </w:r>
-      <w:proofErr w:type="spellEnd"/>
+      <w:r>
+        <w:t>handlerAddress: ERC20Handler Contract address on Avalanche</w:t>
+      </w:r>
+    </w:p>
+    <w:p>
+      <w:pPr>
+        <w:pStyle w:val="ListParagraph"/>
+        <w:ind w:left="1080"/>
+      </w:pPr>
+      <w:r>
+        <w:t>resourceID: OPUS token resourceID</w:t>
+      </w:r>
     </w:p>
     <w:p>
       <w:pPr>
@@ -1064,13 +948,8 @@
         <w:pStyle w:val="ListParagraph"/>
         <w:ind w:left="1080"/>
       </w:pPr>
-      <w:proofErr w:type="spellStart"/>
-      <w:r>
-        <w:t>tokenAddress</w:t>
-      </w:r>
-      <w:proofErr w:type="spellEnd"/>
-      <w:r>
-        <w:t>: OPUS token address on Avalanche</w:t>
+      <w:r>
+        <w:t>tokenAddress: OPUS token address on Avalanche</w:t>
       </w:r>
     </w:p>
     <w:p>
@@ -1167,15 +1046,7 @@
         </w:numPr>
       </w:pPr>
       <w:r>
-        <w:t xml:space="preserve">Running </w:t>
-      </w:r>
-      <w:proofErr w:type="spellStart"/>
-      <w:r>
-        <w:t>Relayer</w:t>
-      </w:r>
-      <w:proofErr w:type="spellEnd"/>
-      <w:r>
-        <w:t xml:space="preserve"> </w:t>
+        <w:t xml:space="preserve">Running Relayer </w:t>
       </w:r>
     </w:p>
     <w:p>
@@ -1187,145 +1058,11 @@
         </w:numPr>
       </w:pPr>
       <w:r>
-        <w:t>Launch a Terminal and Run “</w:t>
-      </w:r>
-      <w:proofErr w:type="spellStart"/>
-      <w:r>
-        <w:t>tmux</w:t>
-      </w:r>
-      <w:proofErr w:type="spellEnd"/>
-      <w:r>
-        <w:t>” on it.</w:t>
-      </w:r>
-    </w:p>
-    <w:p>
-      <w:pPr>
-        <w:pStyle w:val="ListParagraph"/>
-        <w:ind w:left="1080"/>
-      </w:pPr>
-      <w:r>
-        <w:t xml:space="preserve">Now, </w:t>
-      </w:r>
-      <w:proofErr w:type="gramStart"/>
-      <w:r>
-        <w:t>Once</w:t>
-      </w:r>
-      <w:proofErr w:type="gramEnd"/>
-      <w:r>
-        <w:t xml:space="preserve"> you launch the </w:t>
-      </w:r>
-      <w:proofErr w:type="spellStart"/>
-      <w:r>
-        <w:t>Relayer</w:t>
-      </w:r>
-      <w:proofErr w:type="spellEnd"/>
-      <w:r>
-        <w:t>, it will be running after putty session is disable</w:t>
-      </w:r>
-      <w:r>
-        <w:t>d</w:t>
-      </w:r>
-      <w:r>
-        <w:t>.</w:t>
-      </w:r>
-    </w:p>
-    <w:p>
-      <w:pPr>
-        <w:pStyle w:val="ListParagraph"/>
-        <w:ind w:left="1080"/>
-      </w:pPr>
-      <w:r>
-        <w:t xml:space="preserve">By using following method, </w:t>
-      </w:r>
-      <w:r>
-        <w:t>you</w:t>
-      </w:r>
-      <w:r>
-        <w:t xml:space="preserve"> can check if it is running.</w:t>
-      </w:r>
-    </w:p>
-    <w:p>
-      <w:pPr>
-        <w:pStyle w:val="ListParagraph"/>
-        <w:numPr>
-          <w:ilvl w:val="0"/>
-          <w:numId w:val="5"/>
-        </w:numPr>
-      </w:pPr>
-      <w:r>
-        <w:t xml:space="preserve">Check if the </w:t>
-      </w:r>
-      <w:proofErr w:type="spellStart"/>
-      <w:r>
-        <w:t>Relayer</w:t>
-      </w:r>
-      <w:proofErr w:type="spellEnd"/>
-      <w:r>
-        <w:t xml:space="preserve"> is running now</w:t>
-      </w:r>
-    </w:p>
-    <w:p>
-      <w:pPr>
-        <w:pStyle w:val="ListParagraph"/>
-        <w:ind w:left="1080"/>
-      </w:pPr>
-      <w:r>
-        <w:t>Run “</w:t>
-      </w:r>
-      <w:proofErr w:type="spellStart"/>
-      <w:r>
-        <w:t>ps</w:t>
-      </w:r>
-      <w:proofErr w:type="spellEnd"/>
-      <w:r>
-        <w:t xml:space="preserve"> -</w:t>
-      </w:r>
-      <w:proofErr w:type="spellStart"/>
-      <w:r>
-        <w:t>e|grep</w:t>
-      </w:r>
-      <w:proofErr w:type="spellEnd"/>
-      <w:r>
-        <w:t xml:space="preserve"> </w:t>
-      </w:r>
-      <w:proofErr w:type="spellStart"/>
-      <w:r>
-        <w:t>relayer</w:t>
-      </w:r>
-      <w:proofErr w:type="spellEnd"/>
-      <w:r>
-        <w:t>”</w:t>
-      </w:r>
-      <w:r>
-        <w:t xml:space="preserve"> on terminal</w:t>
-      </w:r>
-    </w:p>
-    <w:p>
-      <w:pPr>
-        <w:pStyle w:val="ListParagraph"/>
-        <w:ind w:left="1080"/>
-      </w:pPr>
-      <w:r>
-        <w:lastRenderedPageBreak/>
-        <w:t xml:space="preserve">If there is a letter of “run_relayer.sh”, it is running </w:t>
-      </w:r>
-      <w:proofErr w:type="gramStart"/>
-      <w:r>
-        <w:t>now.(</w:t>
-      </w:r>
-      <w:proofErr w:type="gramEnd"/>
-      <w:r>
-        <w:t>as following</w:t>
-      </w:r>
-      <w:r>
-        <w:t xml:space="preserve"> picture)</w:t>
-      </w:r>
-    </w:p>
-    <w:p>
-      <w:pPr>
-        <w:pStyle w:val="ListParagraph"/>
-        <w:ind w:left="1080"/>
-      </w:pPr>
+        <w:t xml:space="preserve">First, </w:t>
+      </w:r>
+      <w:r>
+        <w:t>Launch a Terminal and Run “tmux” on it.</w:t>
+      </w:r>
     </w:p>
     <w:p>
       <w:pPr>
@@ -1336,11 +1073,12 @@
         <w:rPr>
           <w:noProof/>
         </w:rPr>
+        <w:lastRenderedPageBreak/>
         <w:drawing>
-          <wp:inline distT="0" distB="0" distL="0" distR="0" wp14:anchorId="1B8324A3" wp14:editId="112146FA">
-            <wp:extent cx="5143500" cy="1924050"/>
+          <wp:inline distT="0" distB="0" distL="0" distR="0" wp14:anchorId="1A32BF5A" wp14:editId="6F7D1E47">
+            <wp:extent cx="5943600" cy="6196330"/>
             <wp:effectExtent l="0" t="0" r="0" b="0"/>
-            <wp:docPr id="2" name="Picture 2"/>
+            <wp:docPr id="17" name="Picture 17"/>
             <wp:cNvGraphicFramePr>
               <a:graphicFrameLocks xmlns:a="http://schemas.openxmlformats.org/drawingml/2006/main" noChangeAspect="1"/>
             </wp:cNvGraphicFramePr>
@@ -1360,7 +1098,7 @@
                   <pic:spPr>
                     <a:xfrm>
                       <a:off x="0" y="0"/>
-                      <a:ext cx="5143500" cy="1924050"/>
+                      <a:ext cx="5943600" cy="6196330"/>
                     </a:xfrm>
                     <a:prstGeom prst="rect">
                       <a:avLst/>
@@ -1378,25 +1116,8 @@
         <w:pStyle w:val="ListParagraph"/>
         <w:ind w:left="1080"/>
       </w:pPr>
-    </w:p>
-    <w:p>
-      <w:pPr>
-        <w:pStyle w:val="ListParagraph"/>
-        <w:ind w:left="1080"/>
-      </w:pPr>
-      <w:r>
-        <w:t xml:space="preserve">If nothing, it’s not running </w:t>
-      </w:r>
-      <w:proofErr w:type="gramStart"/>
-      <w:r>
-        <w:t>now.</w:t>
-      </w:r>
-      <w:r>
-        <w:t>(</w:t>
-      </w:r>
-      <w:proofErr w:type="gramEnd"/>
-      <w:r>
-        <w:t>as following picture)</w:t>
+      <w:r>
+        <w:t>Run “run_relayer.sh” and input the password for 2 chains.</w:t>
       </w:r>
     </w:p>
     <w:p>
@@ -1408,11 +1129,12 @@
         <w:rPr>
           <w:noProof/>
         </w:rPr>
+        <w:lastRenderedPageBreak/>
         <w:drawing>
-          <wp:inline distT="0" distB="0" distL="0" distR="0" wp14:anchorId="09FE88EC" wp14:editId="04D775B1">
-            <wp:extent cx="5219700" cy="2514600"/>
+          <wp:inline distT="0" distB="0" distL="0" distR="0" wp14:anchorId="6671441E" wp14:editId="3F029CD7">
+            <wp:extent cx="5943600" cy="4122420"/>
             <wp:effectExtent l="0" t="0" r="0" b="0"/>
-            <wp:docPr id="3" name="Picture 3"/>
+            <wp:docPr id="19" name="Picture 19"/>
             <wp:cNvGraphicFramePr>
               <a:graphicFrameLocks xmlns:a="http://schemas.openxmlformats.org/drawingml/2006/main" noChangeAspect="1"/>
             </wp:cNvGraphicFramePr>
@@ -1432,7 +1154,7 @@
                   <pic:spPr>
                     <a:xfrm>
                       <a:off x="0" y="0"/>
-                      <a:ext cx="5219700" cy="2514600"/>
+                      <a:ext cx="5943600" cy="4122420"/>
                     </a:xfrm>
                     <a:prstGeom prst="rect">
                       <a:avLst/>
@@ -1451,6 +1173,192 @@
         <w:ind w:left="1080"/>
       </w:pPr>
       <w:r>
+        <w:t>Now, Once you launch the Relayer, it will be running after putty session is disable</w:t>
+      </w:r>
+      <w:r>
+        <w:t>d</w:t>
+      </w:r>
+      <w:r>
+        <w:t>.</w:t>
+      </w:r>
+    </w:p>
+    <w:p>
+      <w:pPr>
+        <w:pStyle w:val="ListParagraph"/>
+        <w:ind w:left="1080"/>
+      </w:pPr>
+      <w:r>
+        <w:t xml:space="preserve">By using following method, </w:t>
+      </w:r>
+      <w:r>
+        <w:t>you</w:t>
+      </w:r>
+      <w:r>
+        <w:t xml:space="preserve"> can check if it is running.</w:t>
+      </w:r>
+    </w:p>
+    <w:p>
+      <w:pPr>
+        <w:pStyle w:val="ListParagraph"/>
+        <w:numPr>
+          <w:ilvl w:val="0"/>
+          <w:numId w:val="5"/>
+        </w:numPr>
+      </w:pPr>
+      <w:r>
+        <w:t>Check if the Relayer is running now</w:t>
+      </w:r>
+    </w:p>
+    <w:p>
+      <w:pPr>
+        <w:pStyle w:val="ListParagraph"/>
+        <w:ind w:left="1080"/>
+      </w:pPr>
+      <w:r>
+        <w:t xml:space="preserve">Run “ps -e|grep </w:t>
+      </w:r>
+      <w:r>
+        <w:t>chainbridge</w:t>
+      </w:r>
+      <w:r>
+        <w:t>”</w:t>
+      </w:r>
+      <w:r>
+        <w:t xml:space="preserve"> on terminal</w:t>
+      </w:r>
+    </w:p>
+    <w:p>
+      <w:pPr>
+        <w:pStyle w:val="ListParagraph"/>
+        <w:ind w:left="1080"/>
+      </w:pPr>
+      <w:r>
+        <w:t>If there is a letter of “run_relayer.sh”, it is running now.(as following picture)</w:t>
+      </w:r>
+    </w:p>
+    <w:p>
+      <w:pPr>
+        <w:pStyle w:val="ListParagraph"/>
+        <w:ind w:left="1080"/>
+      </w:pPr>
+    </w:p>
+    <w:p>
+      <w:pPr>
+        <w:pStyle w:val="ListParagraph"/>
+        <w:ind w:left="1080"/>
+      </w:pPr>
+      <w:r>
+        <w:rPr>
+          <w:noProof/>
+        </w:rPr>
+        <w:drawing>
+          <wp:inline distT="0" distB="0" distL="0" distR="0" wp14:anchorId="70F19942" wp14:editId="5E19F20B">
+            <wp:extent cx="5943600" cy="1971675"/>
+            <wp:effectExtent l="0" t="0" r="0" b="9525"/>
+            <wp:docPr id="10" name="Picture 10"/>
+            <wp:cNvGraphicFramePr>
+              <a:graphicFrameLocks xmlns:a="http://schemas.openxmlformats.org/drawingml/2006/main" noChangeAspect="1"/>
+            </wp:cNvGraphicFramePr>
+            <a:graphic xmlns:a="http://schemas.openxmlformats.org/drawingml/2006/main">
+              <a:graphicData uri="http://schemas.openxmlformats.org/drawingml/2006/picture">
+                <pic:pic xmlns:pic="http://schemas.openxmlformats.org/drawingml/2006/picture">
+                  <pic:nvPicPr>
+                    <pic:cNvPr id="1" name=""/>
+                    <pic:cNvPicPr/>
+                  </pic:nvPicPr>
+                  <pic:blipFill>
+                    <a:blip r:embed="rId18"/>
+                    <a:stretch>
+                      <a:fillRect/>
+                    </a:stretch>
+                  </pic:blipFill>
+                  <pic:spPr>
+                    <a:xfrm>
+                      <a:off x="0" y="0"/>
+                      <a:ext cx="5943600" cy="1971675"/>
+                    </a:xfrm>
+                    <a:prstGeom prst="rect">
+                      <a:avLst/>
+                    </a:prstGeom>
+                  </pic:spPr>
+                </pic:pic>
+              </a:graphicData>
+            </a:graphic>
+          </wp:inline>
+        </w:drawing>
+      </w:r>
+    </w:p>
+    <w:p>
+      <w:pPr>
+        <w:pStyle w:val="ListParagraph"/>
+        <w:ind w:left="1080"/>
+      </w:pPr>
+    </w:p>
+    <w:p>
+      <w:pPr>
+        <w:pStyle w:val="ListParagraph"/>
+        <w:ind w:left="1080"/>
+      </w:pPr>
+      <w:r>
+        <w:t>If nothing, it’s not running now.</w:t>
+      </w:r>
+      <w:r>
+        <w:t>(as following picture)</w:t>
+      </w:r>
+    </w:p>
+    <w:p>
+      <w:pPr>
+        <w:pStyle w:val="ListParagraph"/>
+        <w:ind w:left="1080"/>
+      </w:pPr>
+      <w:r>
+        <w:rPr>
+          <w:noProof/>
+        </w:rPr>
+        <w:lastRenderedPageBreak/>
+        <w:drawing>
+          <wp:inline distT="0" distB="0" distL="0" distR="0" wp14:anchorId="23E7F67B" wp14:editId="3282B503">
+            <wp:extent cx="5943600" cy="1811655"/>
+            <wp:effectExtent l="0" t="0" r="0" b="0"/>
+            <wp:docPr id="7" name="Picture 7"/>
+            <wp:cNvGraphicFramePr>
+              <a:graphicFrameLocks xmlns:a="http://schemas.openxmlformats.org/drawingml/2006/main" noChangeAspect="1"/>
+            </wp:cNvGraphicFramePr>
+            <a:graphic xmlns:a="http://schemas.openxmlformats.org/drawingml/2006/main">
+              <a:graphicData uri="http://schemas.openxmlformats.org/drawingml/2006/picture">
+                <pic:pic xmlns:pic="http://schemas.openxmlformats.org/drawingml/2006/picture">
+                  <pic:nvPicPr>
+                    <pic:cNvPr id="1" name=""/>
+                    <pic:cNvPicPr/>
+                  </pic:nvPicPr>
+                  <pic:blipFill>
+                    <a:blip r:embed="rId19"/>
+                    <a:stretch>
+                      <a:fillRect/>
+                    </a:stretch>
+                  </pic:blipFill>
+                  <pic:spPr>
+                    <a:xfrm>
+                      <a:off x="0" y="0"/>
+                      <a:ext cx="5943600" cy="1811655"/>
+                    </a:xfrm>
+                    <a:prstGeom prst="rect">
+                      <a:avLst/>
+                    </a:prstGeom>
+                  </pic:spPr>
+                </pic:pic>
+              </a:graphicData>
+            </a:graphic>
+          </wp:inline>
+        </w:drawing>
+      </w:r>
+    </w:p>
+    <w:p>
+      <w:pPr>
+        <w:pStyle w:val="ListParagraph"/>
+        <w:ind w:left="1080"/>
+      </w:pPr>
+      <w:r>
         <w:t>You can use this command to check if it is running now.</w:t>
       </w:r>
     </w:p>
@@ -1510,21 +1418,7 @@
         <w:ind w:left="360"/>
       </w:pPr>
       <w:r>
-        <w:t>*****************************</w:t>
-      </w:r>
-      <w:r>
-        <w:t xml:space="preserve">Create </w:t>
-      </w:r>
-      <w:proofErr w:type="spellStart"/>
-      <w:r>
-        <w:t>Relayer</w:t>
-      </w:r>
-      <w:proofErr w:type="spellEnd"/>
-      <w:r>
-        <w:t xml:space="preserve"> and Run it</w:t>
-      </w:r>
-      <w:r>
-        <w:t>**********************</w:t>
+        <w:t>*****************************Create Relayer and Run it**********************</w:t>
       </w:r>
     </w:p>
     <w:p>
@@ -1585,30 +1479,18 @@
         <w:pStyle w:val="ListParagraph"/>
         <w:ind w:left="1080"/>
       </w:pPr>
-      <w:proofErr w:type="gramStart"/>
-      <w:r>
-        <w:t>#!/</w:t>
-      </w:r>
-      <w:proofErr w:type="gramEnd"/>
-      <w:r>
-        <w:t>bin/sh</w:t>
-      </w:r>
-    </w:p>
-    <w:p>
-      <w:pPr>
-        <w:pStyle w:val="ListParagraph"/>
-        <w:ind w:left="1080"/>
-      </w:pPr>
-      <w:r>
-        <w:t xml:space="preserve">rm </w:t>
-      </w:r>
-      <w:proofErr w:type="spellStart"/>
-      <w:proofErr w:type="gramStart"/>
-      <w:r>
-        <w:t>config.json</w:t>
-      </w:r>
-      <w:proofErr w:type="spellEnd"/>
-      <w:proofErr w:type="gramEnd"/>
+      <w:r>
+        <w:t>#!/bin/sh</w:t>
+      </w:r>
+    </w:p>
+    <w:p>
+      <w:pPr>
+        <w:pStyle w:val="ListParagraph"/>
+        <w:ind w:left="1080"/>
+      </w:pPr>
+      <w:r>
+        <w:t>rm config.json</w:t>
+      </w:r>
     </w:p>
     <w:p>
       <w:pPr>
@@ -1621,13 +1503,8 @@
       <w:r>
         <w:t>_ADDR="&lt;</w:t>
       </w:r>
-      <w:proofErr w:type="spellStart"/>
-      <w:r>
-        <w:t>Relayer</w:t>
-      </w:r>
-      <w:proofErr w:type="spellEnd"/>
-      <w:r>
-        <w:t xml:space="preserve"> wallet address</w:t>
+      <w:r>
+        <w:t>Relayer wallet address</w:t>
       </w:r>
       <w:r>
         <w:t>&gt;"</w:t>
@@ -1642,89 +1519,224 @@
         <w:t>SRC_BRIDGE="</w:t>
       </w:r>
       <w:r>
-        <w:t xml:space="preserve">&lt;Bridge Contract Address on </w:t>
-      </w:r>
-      <w:proofErr w:type="spellStart"/>
+        <w:t>&lt;Bridge Contract Address on Binance&gt;</w:t>
+      </w:r>
+      <w:r>
+        <w:t>"</w:t>
+      </w:r>
+    </w:p>
+    <w:p>
+      <w:pPr>
+        <w:pStyle w:val="ListParagraph"/>
+        <w:ind w:left="1080"/>
+      </w:pPr>
+      <w:r>
+        <w:t>SRC_HANDLER="</w:t>
+      </w:r>
+      <w:r>
+        <w:t>&lt;ERC20Handler Contract Address on Binance&gt;</w:t>
+      </w:r>
+      <w:r>
+        <w:t>"</w:t>
+      </w:r>
+    </w:p>
+    <w:p>
+      <w:pPr>
+        <w:pStyle w:val="ListParagraph"/>
+        <w:ind w:left="1080"/>
+      </w:pPr>
+      <w:r>
+        <w:t>DST_BRIDGE="</w:t>
+      </w:r>
+      <w:r>
+        <w:t>&lt;Bridge Contract Address on Avalanche c-chain&gt;</w:t>
+      </w:r>
+      <w:r>
+        <w:t>"</w:t>
+      </w:r>
+    </w:p>
+    <w:p>
+      <w:pPr>
+        <w:pStyle w:val="ListParagraph"/>
+        <w:ind w:left="1080"/>
+      </w:pPr>
+      <w:r>
+        <w:t>DST_HANDLER="</w:t>
+      </w:r>
+      <w:r>
+        <w:t>&lt;ERC20Handler Contract Address on Avalanche c-chain&gt;</w:t>
+      </w:r>
+      <w:r>
+        <w:t>"</w:t>
+      </w:r>
+    </w:p>
+    <w:p>
+      <w:pPr>
+        <w:pStyle w:val="ListParagraph"/>
+        <w:ind w:left="1080"/>
+      </w:pPr>
+      <w:r>
+        <w:t>echo "{</w:t>
+      </w:r>
+    </w:p>
+    <w:p>
+      <w:pPr>
+        <w:pStyle w:val="ListParagraph"/>
+        <w:ind w:left="1080"/>
+      </w:pPr>
+      <w:r>
+        <w:t xml:space="preserve">  \"chains\": [</w:t>
+      </w:r>
+    </w:p>
+    <w:p>
+      <w:pPr>
+        <w:pStyle w:val="ListParagraph"/>
+        <w:ind w:left="1080"/>
+      </w:pPr>
+      <w:r>
+        <w:lastRenderedPageBreak/>
+        <w:t xml:space="preserve">    {</w:t>
+      </w:r>
+    </w:p>
+    <w:p>
+      <w:pPr>
+        <w:pStyle w:val="ListParagraph"/>
+        <w:ind w:left="1080"/>
+      </w:pPr>
+      <w:r>
+        <w:t xml:space="preserve">      \"name\": \"</w:t>
+      </w:r>
       <w:r>
         <w:t>Binance</w:t>
       </w:r>
-      <w:proofErr w:type="spellEnd"/>
-      <w:r>
-        <w:t>&gt;</w:t>
-      </w:r>
-      <w:r>
-        <w:t>"</w:t>
-      </w:r>
-    </w:p>
-    <w:p>
-      <w:pPr>
-        <w:pStyle w:val="ListParagraph"/>
-        <w:ind w:left="1080"/>
-      </w:pPr>
-      <w:r>
-        <w:t>SRC_HANDLER="</w:t>
-      </w:r>
-      <w:r>
-        <w:t xml:space="preserve">&lt;ERC20Handler Contract Address on </w:t>
-      </w:r>
-      <w:proofErr w:type="spellStart"/>
-      <w:r>
-        <w:t>Binance</w:t>
-      </w:r>
-      <w:proofErr w:type="spellEnd"/>
-      <w:r>
-        <w:t>&gt;</w:t>
-      </w:r>
-      <w:r>
-        <w:t>"</w:t>
-      </w:r>
-    </w:p>
-    <w:p>
-      <w:pPr>
-        <w:pStyle w:val="ListParagraph"/>
-        <w:ind w:left="1080"/>
-      </w:pPr>
-      <w:r>
-        <w:t>DST_BRIDGE="</w:t>
-      </w:r>
-      <w:r>
-        <w:t>&lt;Bridge Contract Address on Avalanche c-chain&gt;</w:t>
-      </w:r>
-      <w:r>
-        <w:t>"</w:t>
-      </w:r>
-    </w:p>
-    <w:p>
-      <w:pPr>
-        <w:pStyle w:val="ListParagraph"/>
-        <w:ind w:left="1080"/>
-      </w:pPr>
-      <w:r>
-        <w:t>DST_HANDLER="</w:t>
-      </w:r>
-      <w:r>
-        <w:t>&lt;ERC20Handler Contract Address on Avalanche c-chain&gt;</w:t>
-      </w:r>
-      <w:r>
-        <w:t>"</w:t>
-      </w:r>
-    </w:p>
-    <w:p>
-      <w:pPr>
-        <w:pStyle w:val="ListParagraph"/>
-        <w:ind w:left="1080"/>
-      </w:pPr>
-      <w:r>
-        <w:t>echo "{</w:t>
-      </w:r>
-    </w:p>
-    <w:p>
-      <w:pPr>
-        <w:pStyle w:val="ListParagraph"/>
-        <w:ind w:left="1080"/>
-      </w:pPr>
-      <w:r>
-        <w:t xml:space="preserve">  \"chains\": [</w:t>
+      <w:r>
+        <w:t>\",</w:t>
+      </w:r>
+    </w:p>
+    <w:p>
+      <w:pPr>
+        <w:pStyle w:val="ListParagraph"/>
+        <w:ind w:left="1080"/>
+      </w:pPr>
+      <w:r>
+        <w:t xml:space="preserve">      \"type\": \"ethereum\",</w:t>
+      </w:r>
+    </w:p>
+    <w:p>
+      <w:pPr>
+        <w:pStyle w:val="ListParagraph"/>
+        <w:ind w:left="1080"/>
+      </w:pPr>
+      <w:r>
+        <w:t xml:space="preserve">      \"id\": \"0\",</w:t>
+      </w:r>
+    </w:p>
+    <w:p>
+      <w:pPr>
+        <w:pStyle w:val="ListParagraph"/>
+        <w:ind w:left="1080"/>
+      </w:pPr>
+      <w:r>
+        <w:t xml:space="preserve">      \"endpoint\": \"wss://</w:t>
+      </w:r>
+      <w:r>
+        <w:t>speedy-nodes-nyc.moralis.io/60ca04c0cc0a62bb55e61fe9/bsc/mainnet/ws</w:t>
+      </w:r>
+      <w:r>
+        <w:t>\",</w:t>
+      </w:r>
+    </w:p>
+    <w:p>
+      <w:pPr>
+        <w:pStyle w:val="ListParagraph"/>
+        <w:ind w:left="1080"/>
+      </w:pPr>
+      <w:r>
+        <w:t xml:space="preserve">      \"from\": \"$</w:t>
+      </w:r>
+      <w:r>
+        <w:t>RELAY</w:t>
+      </w:r>
+      <w:r>
+        <w:t>_ADDR\",</w:t>
+      </w:r>
+    </w:p>
+    <w:p>
+      <w:pPr>
+        <w:pStyle w:val="ListParagraph"/>
+        <w:ind w:left="1080"/>
+      </w:pPr>
+      <w:r>
+        <w:t xml:space="preserve">      \"opts\": {</w:t>
+      </w:r>
+    </w:p>
+    <w:p>
+      <w:pPr>
+        <w:pStyle w:val="ListParagraph"/>
+        <w:ind w:left="1080"/>
+      </w:pPr>
+      <w:r>
+        <w:t xml:space="preserve">        \"bridge\": \"$SRC_BRIDGE\",</w:t>
+      </w:r>
+    </w:p>
+    <w:p>
+      <w:pPr>
+        <w:pStyle w:val="ListParagraph"/>
+        <w:ind w:left="1080"/>
+      </w:pPr>
+      <w:r>
+        <w:t xml:space="preserve">        \"erc20Handler\": \"$SRC_HANDLER\",</w:t>
+      </w:r>
+    </w:p>
+    <w:p>
+      <w:pPr>
+        <w:pStyle w:val="ListParagraph"/>
+        <w:ind w:left="1080"/>
+      </w:pPr>
+      <w:r>
+        <w:t xml:space="preserve">        \"genericHandler\": \"$SRC_HANDLER\",</w:t>
+      </w:r>
+    </w:p>
+    <w:p>
+      <w:pPr>
+        <w:pStyle w:val="ListParagraph"/>
+        <w:ind w:left="1080"/>
+      </w:pPr>
+      <w:r>
+        <w:t xml:space="preserve">        \"gasLimit\": \"1000000\",</w:t>
+      </w:r>
+    </w:p>
+    <w:p>
+      <w:pPr>
+        <w:pStyle w:val="ListParagraph"/>
+        <w:ind w:left="1080"/>
+      </w:pPr>
+      <w:r>
+        <w:t xml:space="preserve">        \"maxGasPrice\": \"</w:t>
+      </w:r>
+      <w:r>
+        <w:t>23</w:t>
+      </w:r>
+      <w:r>
+        <w:t>000000000\"</w:t>
+      </w:r>
+    </w:p>
+    <w:p>
+      <w:pPr>
+        <w:pStyle w:val="ListParagraph"/>
+        <w:ind w:left="1080"/>
+      </w:pPr>
+      <w:r>
+        <w:t xml:space="preserve">      }</w:t>
+      </w:r>
+    </w:p>
+    <w:p>
+      <w:pPr>
+        <w:pStyle w:val="ListParagraph"/>
+        <w:ind w:left="1080"/>
+      </w:pPr>
+      <w:r>
+        <w:t xml:space="preserve">    },</w:t>
       </w:r>
     </w:p>
     <w:p>
@@ -1742,56 +1754,34 @@
         <w:ind w:left="1080"/>
       </w:pPr>
       <w:r>
-        <w:t xml:space="preserve">      \"name\": \"</w:t>
-      </w:r>
-      <w:proofErr w:type="spellStart"/>
-      <w:r>
-        <w:t>Binance</w:t>
-      </w:r>
-      <w:proofErr w:type="spellEnd"/>
-      <w:r>
-        <w:t>\",</w:t>
-      </w:r>
-    </w:p>
-    <w:p>
-      <w:pPr>
-        <w:pStyle w:val="ListParagraph"/>
-        <w:ind w:left="1080"/>
-      </w:pPr>
-      <w:r>
-        <w:t xml:space="preserve">      \"type\": \"</w:t>
-      </w:r>
-      <w:proofErr w:type="spellStart"/>
-      <w:r>
-        <w:t>ethereum</w:t>
-      </w:r>
-      <w:proofErr w:type="spellEnd"/>
-      <w:r>
-        <w:t>\",</w:t>
-      </w:r>
-    </w:p>
-    <w:p>
-      <w:pPr>
-        <w:pStyle w:val="ListParagraph"/>
-        <w:ind w:left="1080"/>
-      </w:pPr>
-      <w:r>
-        <w:t xml:space="preserve">      \"id\": \"0\",</w:t>
-      </w:r>
-    </w:p>
-    <w:p>
-      <w:pPr>
-        <w:pStyle w:val="ListParagraph"/>
-        <w:ind w:left="1080"/>
-      </w:pPr>
-      <w:r>
-        <w:t xml:space="preserve">      \"endpoint\": \"wss://</w:t>
-      </w:r>
-      <w:r>
-        <w:t>speedy-nodes-nyc.moralis.io/60ca04c0cc0a62bb55e61fe9/bsc/mainnet/ws</w:t>
-      </w:r>
-      <w:r>
-        <w:t>\",</w:t>
+        <w:t xml:space="preserve">      \"name\": \"Avalanche\",</w:t>
+      </w:r>
+    </w:p>
+    <w:p>
+      <w:pPr>
+        <w:pStyle w:val="ListParagraph"/>
+        <w:ind w:left="1080"/>
+      </w:pPr>
+      <w:r>
+        <w:t xml:space="preserve">      \"type\": \"ethereum\",</w:t>
+      </w:r>
+    </w:p>
+    <w:p>
+      <w:pPr>
+        <w:pStyle w:val="ListParagraph"/>
+        <w:ind w:left="1080"/>
+      </w:pPr>
+      <w:r>
+        <w:t xml:space="preserve">      \"id\": \"1\",</w:t>
+      </w:r>
+    </w:p>
+    <w:p>
+      <w:pPr>
+        <w:pStyle w:val="ListParagraph"/>
+        <w:ind w:left="1080"/>
+      </w:pPr>
+      <w:r>
+        <w:t xml:space="preserve">      \"endpoint\": \"wss://api.avax.network/ext/bc/C/ws\",</w:t>
       </w:r>
     </w:p>
     <w:p>
@@ -1824,67 +1814,43 @@
         <w:ind w:left="1080"/>
       </w:pPr>
       <w:r>
-        <w:t xml:space="preserve">        \"bridge\": \"$SRC_BRIDGE\",</w:t>
-      </w:r>
-    </w:p>
-    <w:p>
-      <w:pPr>
-        <w:pStyle w:val="ListParagraph"/>
-        <w:ind w:left="1080"/>
-      </w:pPr>
-      <w:r>
-        <w:t xml:space="preserve">        \"erc20Handler\": \"$SRC_HANDLER\",</w:t>
-      </w:r>
-    </w:p>
-    <w:p>
-      <w:pPr>
-        <w:pStyle w:val="ListParagraph"/>
-        <w:ind w:left="1080"/>
-      </w:pPr>
-      <w:r>
-        <w:t xml:space="preserve">        \"</w:t>
-      </w:r>
-      <w:proofErr w:type="spellStart"/>
-      <w:r>
-        <w:t>genericHandler</w:t>
-      </w:r>
-      <w:proofErr w:type="spellEnd"/>
-      <w:r>
-        <w:t>\": \"$SRC_HANDLER\",</w:t>
-      </w:r>
-    </w:p>
-    <w:p>
-      <w:pPr>
-        <w:pStyle w:val="ListParagraph"/>
-        <w:ind w:left="1080"/>
-      </w:pPr>
-      <w:r>
-        <w:t xml:space="preserve">        \"</w:t>
-      </w:r>
-      <w:proofErr w:type="spellStart"/>
-      <w:r>
-        <w:t>gasLimit</w:t>
-      </w:r>
-      <w:proofErr w:type="spellEnd"/>
-      <w:r>
-        <w:t>\": \"1000000\",</w:t>
-      </w:r>
-    </w:p>
-    <w:p>
-      <w:pPr>
-        <w:pStyle w:val="ListParagraph"/>
-        <w:ind w:left="1080"/>
-      </w:pPr>
-      <w:r>
-        <w:t xml:space="preserve">        \"</w:t>
-      </w:r>
-      <w:proofErr w:type="spellStart"/>
-      <w:r>
-        <w:t>maxGasPrice</w:t>
-      </w:r>
-      <w:proofErr w:type="spellEnd"/>
-      <w:r>
-        <w:t>\": \"</w:t>
+        <w:t xml:space="preserve">        \"bridge\": \"$DST_BRIDGE\",</w:t>
+      </w:r>
+    </w:p>
+    <w:p>
+      <w:pPr>
+        <w:pStyle w:val="ListParagraph"/>
+        <w:ind w:left="1080"/>
+      </w:pPr>
+      <w:r>
+        <w:t xml:space="preserve">        \"erc20Handler\": \"$DST_HANDLER\",</w:t>
+      </w:r>
+    </w:p>
+    <w:p>
+      <w:pPr>
+        <w:pStyle w:val="ListParagraph"/>
+        <w:ind w:left="1080"/>
+      </w:pPr>
+      <w:r>
+        <w:t xml:space="preserve">        \"genericHandler\": \"$DST_HANDLER\",</w:t>
+      </w:r>
+    </w:p>
+    <w:p>
+      <w:pPr>
+        <w:pStyle w:val="ListParagraph"/>
+        <w:ind w:left="1080"/>
+      </w:pPr>
+      <w:r>
+        <w:t xml:space="preserve">        \"gasLimit\": \"1000000\",</w:t>
+      </w:r>
+    </w:p>
+    <w:p>
+      <w:pPr>
+        <w:pStyle w:val="ListParagraph"/>
+        <w:ind w:left="1080"/>
+      </w:pPr>
+      <w:r>
+        <w:t xml:space="preserve">        \"maxGasPrice\": \"</w:t>
       </w:r>
       <w:r>
         <w:t>23</w:t>
@@ -1908,217 +1874,6 @@
         <w:ind w:left="1080"/>
       </w:pPr>
       <w:r>
-        <w:t xml:space="preserve">    },</w:t>
-      </w:r>
-    </w:p>
-    <w:p>
-      <w:pPr>
-        <w:pStyle w:val="ListParagraph"/>
-        <w:ind w:left="1080"/>
-      </w:pPr>
-      <w:r>
-        <w:t xml:space="preserve">    {</w:t>
-      </w:r>
-    </w:p>
-    <w:p>
-      <w:pPr>
-        <w:pStyle w:val="ListParagraph"/>
-        <w:ind w:left="1080"/>
-      </w:pPr>
-      <w:r>
-        <w:t xml:space="preserve">      \"name\": \"Avalanche\",</w:t>
-      </w:r>
-    </w:p>
-    <w:p>
-      <w:pPr>
-        <w:pStyle w:val="ListParagraph"/>
-        <w:ind w:left="1080"/>
-      </w:pPr>
-      <w:r>
-        <w:t xml:space="preserve">      \"type\": \"</w:t>
-      </w:r>
-      <w:proofErr w:type="spellStart"/>
-      <w:r>
-        <w:t>ethereum</w:t>
-      </w:r>
-      <w:proofErr w:type="spellEnd"/>
-      <w:r>
-        <w:t>\",</w:t>
-      </w:r>
-    </w:p>
-    <w:p>
-      <w:pPr>
-        <w:pStyle w:val="ListParagraph"/>
-        <w:ind w:left="1080"/>
-      </w:pPr>
-      <w:r>
-        <w:t xml:space="preserve">      \"id\": \"1\",</w:t>
-      </w:r>
-    </w:p>
-    <w:p>
-      <w:pPr>
-        <w:pStyle w:val="ListParagraph"/>
-        <w:ind w:left="1080"/>
-      </w:pPr>
-      <w:r>
-        <w:t xml:space="preserve">      \"endpoint\": \"</w:t>
-      </w:r>
-      <w:proofErr w:type="spellStart"/>
-      <w:r>
-        <w:t>wss</w:t>
-      </w:r>
-      <w:proofErr w:type="spellEnd"/>
-      <w:r>
-        <w:t>://</w:t>
-      </w:r>
-      <w:proofErr w:type="spellStart"/>
-      <w:r>
-        <w:t>api.avax.network</w:t>
-      </w:r>
-      <w:proofErr w:type="spellEnd"/>
-      <w:r>
-        <w:t>/</w:t>
-      </w:r>
-      <w:proofErr w:type="spellStart"/>
-      <w:r>
-        <w:t>ext</w:t>
-      </w:r>
-      <w:proofErr w:type="spellEnd"/>
-      <w:r>
-        <w:t>/</w:t>
-      </w:r>
-      <w:proofErr w:type="spellStart"/>
-      <w:r>
-        <w:t>bc</w:t>
-      </w:r>
-      <w:proofErr w:type="spellEnd"/>
-      <w:r>
-        <w:t>/C/</w:t>
-      </w:r>
-      <w:proofErr w:type="spellStart"/>
-      <w:r>
-        <w:t>ws</w:t>
-      </w:r>
-      <w:proofErr w:type="spellEnd"/>
-      <w:r>
-        <w:t>\",</w:t>
-      </w:r>
-    </w:p>
-    <w:p>
-      <w:pPr>
-        <w:pStyle w:val="ListParagraph"/>
-        <w:ind w:left="1080"/>
-      </w:pPr>
-      <w:r>
-        <w:t xml:space="preserve">      \"from\": \"$</w:t>
-      </w:r>
-      <w:r>
-        <w:t>RELAY</w:t>
-      </w:r>
-      <w:r>
-        <w:t>_ADDR\",</w:t>
-      </w:r>
-    </w:p>
-    <w:p>
-      <w:pPr>
-        <w:pStyle w:val="ListParagraph"/>
-        <w:ind w:left="1080"/>
-      </w:pPr>
-      <w:r>
-        <w:t xml:space="preserve">      \"opts\": {</w:t>
-      </w:r>
-    </w:p>
-    <w:p>
-      <w:pPr>
-        <w:pStyle w:val="ListParagraph"/>
-        <w:ind w:left="1080"/>
-      </w:pPr>
-      <w:r>
-        <w:t xml:space="preserve">        \"bridge\": \"$DST_BRIDGE\",</w:t>
-      </w:r>
-    </w:p>
-    <w:p>
-      <w:pPr>
-        <w:pStyle w:val="ListParagraph"/>
-        <w:ind w:left="1080"/>
-      </w:pPr>
-      <w:r>
-        <w:t xml:space="preserve">        \"erc20Handler\": \"$DST_HANDLER\",</w:t>
-      </w:r>
-    </w:p>
-    <w:p>
-      <w:pPr>
-        <w:pStyle w:val="ListParagraph"/>
-        <w:ind w:left="1080"/>
-      </w:pPr>
-      <w:r>
-        <w:t xml:space="preserve">        \"</w:t>
-      </w:r>
-      <w:proofErr w:type="spellStart"/>
-      <w:r>
-        <w:t>genericHandler</w:t>
-      </w:r>
-      <w:proofErr w:type="spellEnd"/>
-      <w:r>
-        <w:t>\": \"$DST_HANDLER\",</w:t>
-      </w:r>
-    </w:p>
-    <w:p>
-      <w:pPr>
-        <w:pStyle w:val="ListParagraph"/>
-        <w:ind w:left="1080"/>
-      </w:pPr>
-      <w:r>
-        <w:t xml:space="preserve">        \"</w:t>
-      </w:r>
-      <w:proofErr w:type="spellStart"/>
-      <w:r>
-        <w:t>gasLimit</w:t>
-      </w:r>
-      <w:proofErr w:type="spellEnd"/>
-      <w:r>
-        <w:t>\": \"1000000\",</w:t>
-      </w:r>
-    </w:p>
-    <w:p>
-      <w:pPr>
-        <w:pStyle w:val="ListParagraph"/>
-        <w:ind w:left="1080"/>
-      </w:pPr>
-      <w:r>
-        <w:t xml:space="preserve">        \"</w:t>
-      </w:r>
-      <w:proofErr w:type="spellStart"/>
-      <w:r>
-        <w:t>maxGasPrice</w:t>
-      </w:r>
-      <w:proofErr w:type="spellEnd"/>
-      <w:r>
-        <w:t>\": \"</w:t>
-      </w:r>
-      <w:r>
-        <w:t>23</w:t>
-      </w:r>
-      <w:r>
-        <w:t>000000000\"</w:t>
-      </w:r>
-    </w:p>
-    <w:p>
-      <w:pPr>
-        <w:pStyle w:val="ListParagraph"/>
-        <w:ind w:left="1080"/>
-      </w:pPr>
-      <w:r>
-        <w:lastRenderedPageBreak/>
-        <w:t xml:space="preserve">      }</w:t>
-      </w:r>
-    </w:p>
-    <w:p>
-      <w:pPr>
-        <w:pStyle w:val="ListParagraph"/>
-        <w:ind w:left="1080"/>
-      </w:pPr>
-      <w:r>
         <w:t xml:space="preserve">    }</w:t>
       </w:r>
     </w:p>
@@ -2137,15 +1892,8 @@
         <w:ind w:left="1080"/>
       </w:pPr>
       <w:r>
-        <w:t xml:space="preserve">}" &gt;&gt; </w:t>
-      </w:r>
-      <w:proofErr w:type="spellStart"/>
-      <w:proofErr w:type="gramStart"/>
-      <w:r>
-        <w:t>config.json</w:t>
-      </w:r>
-      <w:proofErr w:type="spellEnd"/>
-      <w:proofErr w:type="gramEnd"/>
+        <w:t>}" &gt;&gt; config.json</w:t>
+      </w:r>
     </w:p>
     <w:p>
       <w:pPr>
@@ -2162,50 +1910,10 @@
         </w:numPr>
       </w:pPr>
       <w:r>
-        <w:t>Run “</w:t>
-      </w:r>
-      <w:proofErr w:type="spellStart"/>
-      <w:r>
-        <w:t>chmod</w:t>
-      </w:r>
-      <w:proofErr w:type="spellEnd"/>
-      <w:r>
-        <w:t xml:space="preserve"> 777 run.sh” and launch “run.sh”</w:t>
-      </w:r>
-      <w:r>
-        <w:t xml:space="preserve"> </w:t>
-      </w:r>
-      <w:proofErr w:type="gramStart"/>
-      <w:r>
-        <w:t>on  “</w:t>
-      </w:r>
-      <w:proofErr w:type="gramEnd"/>
-      <w:r>
-        <w:t>/work/</w:t>
-      </w:r>
-      <w:proofErr w:type="spellStart"/>
-      <w:r>
-        <w:t>chainbridge</w:t>
-      </w:r>
-      <w:proofErr w:type="spellEnd"/>
-      <w:r>
-        <w:t>-deploy/</w:t>
-      </w:r>
-      <w:proofErr w:type="spellStart"/>
-      <w:r>
-        <w:t>cb</w:t>
-      </w:r>
-      <w:proofErr w:type="spellEnd"/>
-      <w:r>
-        <w:t>-sol-cli/</w:t>
-      </w:r>
-      <w:proofErr w:type="spellStart"/>
-      <w:r>
-        <w:t>chainbridge</w:t>
-      </w:r>
-      <w:proofErr w:type="spellEnd"/>
-      <w:r>
-        <w:t>”</w:t>
+        <w:t>Run “chmod 777 run.sh” and launch “run.sh”</w:t>
+      </w:r>
+      <w:r>
+        <w:t xml:space="preserve"> on  “/work/chainbridge-deploy/cb-sol-cli/chainbridge”</w:t>
       </w:r>
     </w:p>
     <w:p>
@@ -2226,28 +1934,14 @@
         <w:ind w:left="1080"/>
       </w:pPr>
       <w:r>
-        <w:t>PK</w:t>
-      </w:r>
-      <w:proofErr w:type="gramStart"/>
-      <w:r>
-        <w:t>=”&lt;</w:t>
-      </w:r>
-      <w:proofErr w:type="spellStart"/>
-      <w:proofErr w:type="gramEnd"/>
-      <w:r>
-        <w:t>Relayer</w:t>
-      </w:r>
-      <w:proofErr w:type="spellEnd"/>
-      <w:r>
-        <w:t xml:space="preserve"> wallet Private key&gt;” </w:t>
-      </w:r>
-    </w:p>
-    <w:p>
-      <w:pPr>
-        <w:pStyle w:val="ListParagraph"/>
-        <w:ind w:left="1080"/>
-      </w:pPr>
-      <w:proofErr w:type="gramStart"/>
+        <w:t xml:space="preserve">PK=”&lt;Relayer wallet Private key&gt;” </w:t>
+      </w:r>
+    </w:p>
+    <w:p>
+      <w:pPr>
+        <w:pStyle w:val="ListParagraph"/>
+        <w:ind w:left="1080"/>
+      </w:pPr>
       <w:r>
         <w:rPr>
           <w:rFonts w:ascii="Consolas" w:hAnsi="Consolas"/>
@@ -2256,62 +1950,7 @@
           <w:szCs w:val="20"/>
           <w:shd w:val="clear" w:color="auto" w:fill="F5F5F5"/>
         </w:rPr>
-        <w:t>./</w:t>
-      </w:r>
-      <w:proofErr w:type="gramEnd"/>
-      <w:r>
-        <w:rPr>
-          <w:rFonts w:ascii="Consolas" w:hAnsi="Consolas"/>
-          <w:color w:val="36464E"/>
-          <w:sz w:val="20"/>
-          <w:szCs w:val="20"/>
-          <w:shd w:val="clear" w:color="auto" w:fill="F5F5F5"/>
-        </w:rPr>
-        <w:t>build/</w:t>
-      </w:r>
-      <w:proofErr w:type="spellStart"/>
-      <w:r>
-        <w:rPr>
-          <w:rFonts w:ascii="Consolas" w:hAnsi="Consolas"/>
-          <w:color w:val="36464E"/>
-          <w:sz w:val="20"/>
-          <w:szCs w:val="20"/>
-          <w:shd w:val="clear" w:color="auto" w:fill="F5F5F5"/>
-        </w:rPr>
-        <w:t>chainbridge</w:t>
-      </w:r>
-      <w:proofErr w:type="spellEnd"/>
-      <w:r>
-        <w:rPr>
-          <w:rFonts w:ascii="Consolas" w:hAnsi="Consolas"/>
-          <w:color w:val="36464E"/>
-          <w:sz w:val="20"/>
-          <w:szCs w:val="20"/>
-          <w:shd w:val="clear" w:color="auto" w:fill="F5F5F5"/>
-        </w:rPr>
-        <w:t xml:space="preserve"> accounts import --</w:t>
-      </w:r>
-      <w:proofErr w:type="spellStart"/>
-      <w:r>
-        <w:rPr>
-          <w:rFonts w:ascii="Consolas" w:hAnsi="Consolas"/>
-          <w:color w:val="36464E"/>
-          <w:sz w:val="20"/>
-          <w:szCs w:val="20"/>
-          <w:shd w:val="clear" w:color="auto" w:fill="F5F5F5"/>
-        </w:rPr>
-        <w:t>privateKey</w:t>
-      </w:r>
-      <w:proofErr w:type="spellEnd"/>
-      <w:r>
-        <w:rPr>
-          <w:rFonts w:ascii="Consolas" w:hAnsi="Consolas"/>
-          <w:color w:val="36464E"/>
-          <w:sz w:val="20"/>
-          <w:szCs w:val="20"/>
-          <w:shd w:val="clear" w:color="auto" w:fill="F5F5F5"/>
-        </w:rPr>
-        <w:t xml:space="preserve"> </w:t>
+        <w:t xml:space="preserve">./build/chainbridge accounts import --privateKey </w:t>
       </w:r>
       <w:r>
         <w:rPr>
@@ -2329,7 +1968,6 @@
         <w:pStyle w:val="ListParagraph"/>
         <w:ind w:left="1080"/>
       </w:pPr>
-      <w:proofErr w:type="gramStart"/>
       <w:r>
         <w:rPr>
           <w:rFonts w:ascii="Consolas" w:hAnsi="Consolas"/>
@@ -2338,62 +1976,7 @@
           <w:szCs w:val="20"/>
           <w:shd w:val="clear" w:color="auto" w:fill="F5F5F5"/>
         </w:rPr>
-        <w:t>./</w:t>
-      </w:r>
-      <w:proofErr w:type="gramEnd"/>
-      <w:r>
-        <w:rPr>
-          <w:rFonts w:ascii="Consolas" w:hAnsi="Consolas"/>
-          <w:color w:val="36464E"/>
-          <w:sz w:val="20"/>
-          <w:szCs w:val="20"/>
-          <w:shd w:val="clear" w:color="auto" w:fill="F5F5F5"/>
-        </w:rPr>
-        <w:t>build/</w:t>
-      </w:r>
-      <w:proofErr w:type="spellStart"/>
-      <w:r>
-        <w:rPr>
-          <w:rFonts w:ascii="Consolas" w:hAnsi="Consolas"/>
-          <w:color w:val="36464E"/>
-          <w:sz w:val="20"/>
-          <w:szCs w:val="20"/>
-          <w:shd w:val="clear" w:color="auto" w:fill="F5F5F5"/>
-        </w:rPr>
-        <w:t>chainbridge</w:t>
-      </w:r>
-      <w:proofErr w:type="spellEnd"/>
-      <w:r>
-        <w:rPr>
-          <w:rFonts w:ascii="Consolas" w:hAnsi="Consolas"/>
-          <w:color w:val="36464E"/>
-          <w:sz w:val="20"/>
-          <w:szCs w:val="20"/>
-          <w:shd w:val="clear" w:color="auto" w:fill="F5F5F5"/>
-        </w:rPr>
-        <w:t xml:space="preserve"> --config </w:t>
-      </w:r>
-      <w:proofErr w:type="spellStart"/>
-      <w:r>
-        <w:rPr>
-          <w:rFonts w:ascii="Consolas" w:hAnsi="Consolas"/>
-          <w:color w:val="36464E"/>
-          <w:sz w:val="20"/>
-          <w:szCs w:val="20"/>
-          <w:shd w:val="clear" w:color="auto" w:fill="F5F5F5"/>
-        </w:rPr>
-        <w:t>config.json</w:t>
-      </w:r>
-      <w:proofErr w:type="spellEnd"/>
-      <w:r>
-        <w:rPr>
-          <w:rFonts w:ascii="Consolas" w:hAnsi="Consolas"/>
-          <w:color w:val="36464E"/>
-          <w:sz w:val="20"/>
-          <w:szCs w:val="20"/>
-          <w:shd w:val="clear" w:color="auto" w:fill="F5F5F5"/>
-        </w:rPr>
-        <w:t xml:space="preserve"> --verbosity trace </w:t>
+        <w:t xml:space="preserve">./build/chainbridge --config config.json --verbosity trace </w:t>
       </w:r>
       <w:r>
         <w:rPr>
